--- a/Todo.docx
+++ b/Todo.docx
@@ -209,6 +209,7 @@
                     <w:spacing w:line="240" w:lineRule="auto"/>
                     <w:rPr>
                       <w:rFonts w:ascii="Calibri" w:eastAsia="Calibri" w:hAnsi="Calibri" w:cs="Calibri"/>
+                      <w:color w:val="000000" w:themeColor="text1"/>
                       <w:sz w:val="24"/>
                       <w:szCs w:val="24"/>
                     </w:rPr>
@@ -216,23 +217,16 @@
                   <w:r>
                     <w:rPr>
                       <w:rFonts w:ascii="Calibri" w:eastAsia="Calibri" w:hAnsi="Calibri" w:cs="Calibri"/>
-                      <w:color w:val="FF0000"/>
-                      <w:sz w:val="24"/>
-                      <w:szCs w:val="24"/>
-                    </w:rPr>
-                    <w:t>UI</w:t>
+                      <w:color w:val="000000" w:themeColor="text1"/>
+                      <w:sz w:val="24"/>
+                      <w:szCs w:val="24"/>
+                    </w:rPr>
+                    <w:t xml:space="preserve">UI: </w:t>
                   </w:r>
                   <w:r>
                     <w:rPr>
                       <w:rFonts w:ascii="Calibri" w:eastAsia="Calibri" w:hAnsi="Calibri" w:cs="Calibri"/>
-                      <w:sz w:val="24"/>
-                      <w:szCs w:val="24"/>
-                    </w:rPr>
-                    <w:t xml:space="preserve">: </w:t>
-                  </w:r>
-                  <w:r>
-                    <w:rPr>
-                      <w:rFonts w:ascii="Calibri" w:eastAsia="Calibri" w:hAnsi="Calibri" w:cs="Calibri"/>
+                      <w:color w:val="000000" w:themeColor="text1"/>
                       <w:sz w:val="24"/>
                       <w:szCs w:val="24"/>
                     </w:rPr>
@@ -241,48 +235,16 @@
                   <w:r>
                     <w:rPr>
                       <w:rFonts w:ascii="Calibri" w:eastAsia="Calibri" w:hAnsi="Calibri" w:cs="Calibri"/>
-                      <w:sz w:val="24"/>
-                      <w:szCs w:val="24"/>
-                    </w:rPr>
-                    <w:t>1 Concept</w:t>
+                      <w:color w:val="000000" w:themeColor="text1"/>
+                      <w:sz w:val="24"/>
+                      <w:szCs w:val="24"/>
+                    </w:rPr>
+                    <w:t xml:space="preserve">1 Concept - Udemy </w:t>
                   </w:r>
                   <w:r>
                     <w:rPr>
                       <w:rFonts w:ascii="Calibri" w:eastAsia="Calibri" w:hAnsi="Calibri" w:cs="Calibri"/>
-                      <w:sz w:val="24"/>
-                      <w:szCs w:val="24"/>
-                    </w:rPr>
-                    <w:t xml:space="preserve"> </w:t>
-                  </w:r>
-                  <w:r>
-                    <w:rPr>
-                      <w:rFonts w:ascii="Calibri" w:eastAsia="Calibri" w:hAnsi="Calibri" w:cs="Calibri"/>
-                      <w:sz w:val="24"/>
-                      <w:szCs w:val="24"/>
-                    </w:rPr>
-                    <w:t xml:space="preserve">- </w:t>
-                  </w:r>
-                  <w:r>
-                    <w:rPr>
-                      <w:rFonts w:ascii="Calibri" w:eastAsia="Calibri" w:hAnsi="Calibri" w:cs="Calibri"/>
-                      <w:sz w:val="24"/>
-                      <w:szCs w:val="24"/>
-                    </w:rPr>
-                    <w:t>Udemy</w:t>
-                  </w:r>
-                  <w:r>
-                    <w:rPr>
-                      <w:rFonts w:ascii="Calibri" w:eastAsia="Calibri" w:hAnsi="Calibri" w:cs="Calibri"/>
-                      <w:sz w:val="24"/>
-                      <w:szCs w:val="24"/>
-                    </w:rPr>
-                    <w:t xml:space="preserve"> </w:t>
-                  </w:r>
-                  <w:bookmarkStart w:id="0" w:name="_GoBack"/>
-                  <w:bookmarkEnd w:id="0"/>
-                  <w:r>
-                    <w:rPr>
-                      <w:rFonts w:ascii="Calibri" w:eastAsia="Calibri" w:hAnsi="Calibri" w:cs="Calibri"/>
+                      <w:color w:val="000000" w:themeColor="text1"/>
                       <w:sz w:val="24"/>
                       <w:szCs w:val="24"/>
                     </w:rPr>
@@ -344,6 +306,7 @@
                     <w:spacing w:line="240" w:lineRule="auto"/>
                     <w:rPr>
                       <w:rFonts w:ascii="Calibri" w:eastAsia="Calibri" w:hAnsi="Calibri" w:cs="Calibri"/>
+                      <w:color w:val="000000" w:themeColor="text1"/>
                       <w:sz w:val="24"/>
                       <w:szCs w:val="24"/>
                     </w:rPr>
@@ -351,43 +314,20 @@
                   <w:r>
                     <w:rPr>
                       <w:rFonts w:ascii="Calibri" w:eastAsia="Calibri" w:hAnsi="Calibri" w:cs="Calibri"/>
-                      <w:color w:val="FF0000"/>
-                      <w:sz w:val="24"/>
-                      <w:szCs w:val="24"/>
-                    </w:rPr>
-                    <w:t>DB</w:t>
+                      <w:color w:val="000000" w:themeColor="text1"/>
+                      <w:sz w:val="24"/>
+                      <w:szCs w:val="24"/>
+                    </w:rPr>
+                    <w:t xml:space="preserve">DB: </w:t>
                   </w:r>
                   <w:r>
                     <w:rPr>
                       <w:rFonts w:ascii="Calibri" w:eastAsia="Calibri" w:hAnsi="Calibri" w:cs="Calibri"/>
-                      <w:sz w:val="24"/>
-                      <w:szCs w:val="24"/>
-                    </w:rPr>
-                    <w:t xml:space="preserve">: </w:t>
-                  </w:r>
-                  <w:r>
-                    <w:rPr>
-                      <w:rFonts w:ascii="Calibri" w:eastAsia="Calibri" w:hAnsi="Calibri" w:cs="Calibri"/>
-                      <w:sz w:val="24"/>
-                      <w:szCs w:val="24"/>
-                    </w:rPr>
-                    <w:t xml:space="preserve"> 1 Concept</w:t>
-                  </w:r>
-                  <w:r>
-                    <w:rPr>
-                      <w:rFonts w:ascii="Calibri" w:eastAsia="Calibri" w:hAnsi="Calibri" w:cs="Calibri"/>
-                      <w:sz w:val="24"/>
-                      <w:szCs w:val="24"/>
-                    </w:rPr>
-                    <w:t xml:space="preserve"> </w:t>
-                  </w:r>
-                  <w:r>
-                    <w:rPr>
-                      <w:rFonts w:ascii="Calibri" w:eastAsia="Calibri" w:hAnsi="Calibri" w:cs="Calibri"/>
-                      <w:sz w:val="24"/>
-                      <w:szCs w:val="24"/>
-                    </w:rPr>
-                    <w:t>- w3schools, Hackerrank, leetcode</w:t>
+                      <w:color w:val="000000" w:themeColor="text1"/>
+                      <w:sz w:val="24"/>
+                      <w:szCs w:val="24"/>
+                    </w:rPr>
+                    <w:t xml:space="preserve"> 1 Concept - w3schools, Hackerrank, leetcode</w:t>
                   </w:r>
                 </w:p>
                 <w:p>
@@ -462,6 +402,7 @@
                     <w:spacing w:line="240" w:lineRule="auto"/>
                     <w:rPr>
                       <w:rFonts w:ascii="Calibri" w:eastAsia="Calibri" w:hAnsi="Calibri" w:cs="Calibri"/>
+                      <w:color w:val="000000" w:themeColor="text1"/>
                       <w:sz w:val="24"/>
                       <w:szCs w:val="24"/>
                     </w:rPr>
@@ -469,6 +410,7 @@
                   <w:r>
                     <w:rPr>
                       <w:rFonts w:ascii="Calibri" w:eastAsia="Calibri" w:hAnsi="Calibri" w:cs="Calibri"/>
+                      <w:color w:val="000000" w:themeColor="text1"/>
                       <w:sz w:val="24"/>
                       <w:szCs w:val="24"/>
                     </w:rPr>
@@ -493,6 +435,7 @@
                     <w:spacing w:line="240" w:lineRule="auto"/>
                     <w:rPr>
                       <w:rFonts w:ascii="Calibri" w:eastAsia="Calibri" w:hAnsi="Calibri" w:cs="Calibri"/>
+                      <w:color w:val="000000" w:themeColor="text1"/>
                       <w:sz w:val="24"/>
                       <w:szCs w:val="24"/>
                     </w:rPr>
@@ -500,7 +443,7 @@
                   <w:r>
                     <w:rPr>
                       <w:rFonts w:ascii="Calibri" w:eastAsia="Calibri" w:hAnsi="Calibri" w:cs="Calibri"/>
-                      <w:color w:val="FF0000"/>
+                      <w:color w:val="000000" w:themeColor="text1"/>
                       <w:sz w:val="24"/>
                       <w:szCs w:val="24"/>
                     </w:rPr>
@@ -509,6 +452,7 @@
                   <w:r>
                     <w:rPr>
                       <w:rFonts w:ascii="Calibri" w:eastAsia="Calibri" w:hAnsi="Calibri" w:cs="Calibri"/>
+                      <w:color w:val="000000" w:themeColor="text1"/>
                       <w:sz w:val="24"/>
                       <w:szCs w:val="24"/>
                     </w:rPr>
@@ -521,7 +465,7 @@
                     <w:spacing w:line="240" w:lineRule="auto"/>
                     <w:rPr>
                       <w:rFonts w:ascii="Calibri" w:eastAsia="Calibri" w:hAnsi="Calibri" w:cs="Calibri"/>
-                      <w:color w:val="FF0000"/>
+                      <w:color w:val="000000" w:themeColor="text1"/>
                       <w:sz w:val="24"/>
                       <w:szCs w:val="24"/>
                     </w:rPr>
@@ -548,14 +492,8 @@
                       <w:szCs w:val="16"/>
                     </w:rPr>
                   </w:pPr>
-                  <w:r>
-                    <w:rPr>
-                      <w:rFonts w:ascii="Calibri" w:eastAsia="Calibri" w:hAnsi="Calibri" w:cs="Calibri"/>
-                      <w:sz w:val="16"/>
-                      <w:szCs w:val="16"/>
-                    </w:rPr>
-                    <w:t>Complete by 02/29</w:t>
-                  </w:r>
+                  <w:bookmarkStart w:id="0" w:name="_GoBack"/>
+                  <w:bookmarkEnd w:id="0"/>
                 </w:p>
               </w:tc>
             </w:tr>
@@ -1090,13 +1028,13 @@
               <wp:positionV relativeFrom="margin">
                 <wp:align>center</wp:align>
               </wp:positionV>
-              <wp:extent cx="5943600" cy="20116800"/>
+              <wp:extent cx="5943600" cy="711200"/>
               <wp:effectExtent l="0" t="2000250" r="0" b="2006600"/>
               <wp:wrapNone/>
               <wp:docPr id="1526049986" name="Text Box 2" descr="SELECT THE APPROPRIATE LABEL FROM THE        &quot;SENSITIVITY&quot; TAB ON THE HOME TOOL BAR">
                 <a:extLst xmlns:a="http://schemas.openxmlformats.org/drawingml/2006/main">
                   <a:ext uri="{5AE41FA2-C0FF-4470-9BD4-5FADCA87CBE2}">
-                    <aclsh:classification xmlns:aclsh="http://schemas.microsoft.com/office/drawing/2020/classificationShape" xmlns:w16se="http://schemas.microsoft.com/office/word/2015/wordml/symex" xmlns:w16sdtdh="http://schemas.microsoft.com/office/word/2020/wordml/sdtdatahash" xmlns:w16="http://schemas.microsoft.com/office/word/2018/wordml" xmlns:w16cid="http://schemas.microsoft.com/office/word/2016/wordml/cid" xmlns:w16cex="http://schemas.microsoft.com/office/word/2018/wordml/cex" xmlns:w15="http://schemas.microsoft.com/office/word/2012/wordml" xmlns:w="http://schemas.openxmlformats.org/wordprocessingml/2006/main" xmlns:w10="urn:schemas-microsoft-com:office:word" xmlns:v="urn:schemas-microsoft-com:vml" xmlns:oel="http://schemas.microsoft.com/office/2019/extlst" xmlns:o="urn:schemas-microsoft-com:office:office" xmlns:am3d="http://schemas.microsoft.com/office/drawing/2017/model3d" xmlns:aink="http://schemas.microsoft.com/office/drawing/2016/ink" xmlns:cx8="http://schemas.microsoft.com/office/drawing/2016/5/14/chartex" xmlns:cx7="http://schemas.microsoft.com/office/drawing/2016/5/13/chartex" xmlns:cx6="http://schemas.microsoft.com/office/drawing/2016/5/12/chartex" xmlns:cx5="http://schemas.microsoft.com/office/drawing/2016/5/11/chartex" xmlns:cx4="http://schemas.microsoft.com/office/drawing/2016/5/10/chartex" xmlns:cx3="http://schemas.microsoft.com/office/drawing/2016/5/9/chartex" xmlns:cx2="http://schemas.microsoft.com/office/drawing/2015/10/21/chartex" xmlns:cx1="http://schemas.microsoft.com/office/drawing/2015/9/8/chartex" xmlns:cx="http://schemas.microsoft.com/office/drawing/2014/chartex" xmlns="" classificationOutcomeType="watermark"/>
+                    <aclsh:classification xmlns="" xmlns:cx="http://schemas.microsoft.com/office/drawing/2014/chartex" xmlns:cx1="http://schemas.microsoft.com/office/drawing/2015/9/8/chartex" xmlns:cx2="http://schemas.microsoft.com/office/drawing/2015/10/21/chartex" xmlns:cx3="http://schemas.microsoft.com/office/drawing/2016/5/9/chartex" xmlns:cx4="http://schemas.microsoft.com/office/drawing/2016/5/10/chartex" xmlns:cx5="http://schemas.microsoft.com/office/drawing/2016/5/11/chartex" xmlns:cx6="http://schemas.microsoft.com/office/drawing/2016/5/12/chartex" xmlns:cx7="http://schemas.microsoft.com/office/drawing/2016/5/13/chartex" xmlns:cx8="http://schemas.microsoft.com/office/drawing/2016/5/14/chartex" xmlns:aink="http://schemas.microsoft.com/office/drawing/2016/ink" xmlns:am3d="http://schemas.microsoft.com/office/drawing/2017/model3d" xmlns:o="urn:schemas-microsoft-com:office:office" xmlns:oel="http://schemas.microsoft.com/office/2019/extlst" xmlns:v="urn:schemas-microsoft-com:vml" xmlns:w10="urn:schemas-microsoft-com:office:word" xmlns:w="http://schemas.openxmlformats.org/wordprocessingml/2006/main" xmlns:w15="http://schemas.microsoft.com/office/word/2012/wordml" xmlns:w16cex="http://schemas.microsoft.com/office/word/2018/wordml/cex" xmlns:w16cid="http://schemas.microsoft.com/office/word/2016/wordml/cid" xmlns:w16="http://schemas.microsoft.com/office/word/2018/wordml" xmlns:w16sdtdh="http://schemas.microsoft.com/office/word/2020/wordml/sdtdatahash" xmlns:w16se="http://schemas.microsoft.com/office/word/2015/wordml/symex" xmlns:aclsh="http://schemas.microsoft.com/office/drawing/2020/classificationShape" classificationOutcomeType="watermark"/>
                   </a:ext>
                 </a:extLst>
               </wp:docPr>
@@ -1108,7 +1046,7 @@
                     <wps:spPr>
                       <a:xfrm rot="18900000">
                         <a:off x="0" y="0"/>
-                        <a:ext cx="5943600" cy="20116800"/>
+                        <a:ext cx="5943600" cy="711200"/>
                       </a:xfrm>
                       <a:prstGeom prst="rect">
                         <a:avLst/>
@@ -1169,7 +1107,7 @@
             </wp:anchor>
           </w:drawing>
         </mc:Choice>
-        <mc:Fallback xmlns:w16se="http://schemas.microsoft.com/office/word/2015/wordml/symex" xmlns:w16sdtdh="http://schemas.microsoft.com/office/word/2020/wordml/sdtdatahash" xmlns:w16="http://schemas.microsoft.com/office/word/2018/wordml" xmlns:w16cid="http://schemas.microsoft.com/office/word/2016/wordml/cid" xmlns:w16cex="http://schemas.microsoft.com/office/word/2018/wordml/cex" xmlns:w15="http://schemas.microsoft.com/office/word/2012/wordml" xmlns:oel="http://schemas.microsoft.com/office/2019/extlst" xmlns:am3d="http://schemas.microsoft.com/office/drawing/2017/model3d" xmlns:aink="http://schemas.microsoft.com/office/drawing/2016/ink" xmlns:cx8="http://schemas.microsoft.com/office/drawing/2016/5/14/chartex" xmlns:cx7="http://schemas.microsoft.com/office/drawing/2016/5/13/chartex" xmlns:cx6="http://schemas.microsoft.com/office/drawing/2016/5/12/chartex" xmlns:cx5="http://schemas.microsoft.com/office/drawing/2016/5/11/chartex" xmlns:cx4="http://schemas.microsoft.com/office/drawing/2016/5/10/chartex" xmlns:cx3="http://schemas.microsoft.com/office/drawing/2016/5/9/chartex" xmlns:cx2="http://schemas.microsoft.com/office/drawing/2015/10/21/chartex" xmlns:cx1="http://schemas.microsoft.com/office/drawing/2015/9/8/chartex" xmlns:cx="http://schemas.microsoft.com/office/drawing/2014/chartex">
+        <mc:Fallback xmlns:cx="http://schemas.microsoft.com/office/drawing/2014/chartex" xmlns:cx1="http://schemas.microsoft.com/office/drawing/2015/9/8/chartex" xmlns:cx2="http://schemas.microsoft.com/office/drawing/2015/10/21/chartex" xmlns:cx3="http://schemas.microsoft.com/office/drawing/2016/5/9/chartex" xmlns:cx4="http://schemas.microsoft.com/office/drawing/2016/5/10/chartex" xmlns:cx5="http://schemas.microsoft.com/office/drawing/2016/5/11/chartex" xmlns:cx6="http://schemas.microsoft.com/office/drawing/2016/5/12/chartex" xmlns:cx7="http://schemas.microsoft.com/office/drawing/2016/5/13/chartex" xmlns:cx8="http://schemas.microsoft.com/office/drawing/2016/5/14/chartex" xmlns:aink="http://schemas.microsoft.com/office/drawing/2016/ink" xmlns:am3d="http://schemas.microsoft.com/office/drawing/2017/model3d" xmlns:oel="http://schemas.microsoft.com/office/2019/extlst" xmlns:w15="http://schemas.microsoft.com/office/word/2012/wordml" xmlns:w16cex="http://schemas.microsoft.com/office/word/2018/wordml/cex" xmlns:w16cid="http://schemas.microsoft.com/office/word/2016/wordml/cid" xmlns:w16="http://schemas.microsoft.com/office/word/2018/wordml" xmlns:w16sdtdh="http://schemas.microsoft.com/office/word/2020/wordml/sdtdatahash" xmlns:w16se="http://schemas.microsoft.com/office/word/2015/wordml/symex">
           <w:pict>
             <v:shapetype w14:anchorId="7826922F" id="_x0000_t202" coordsize="21600,21600" o:spt="202" path="m,l,21600r21600,l21600,xe">
               <v:stroke joinstyle="miter"/>
@@ -1248,13 +1186,13 @@
               <wp:positionV relativeFrom="margin">
                 <wp:align>center</wp:align>
               </wp:positionV>
-              <wp:extent cx="5943600" cy="20116800"/>
+              <wp:extent cx="5943600" cy="711200"/>
               <wp:effectExtent l="0" t="2000250" r="0" b="2006600"/>
               <wp:wrapNone/>
               <wp:docPr id="1324197494" name="Text Box 3" descr="SELECT THE APPROPRIATE LABEL FROM THE        &quot;SENSITIVITY&quot; TAB ON THE HOME TOOL BAR">
                 <a:extLst xmlns:a="http://schemas.openxmlformats.org/drawingml/2006/main">
                   <a:ext uri="{5AE41FA2-C0FF-4470-9BD4-5FADCA87CBE2}">
-                    <aclsh:classification xmlns:aclsh="http://schemas.microsoft.com/office/drawing/2020/classificationShape" xmlns:w16se="http://schemas.microsoft.com/office/word/2015/wordml/symex" xmlns:w16sdtdh="http://schemas.microsoft.com/office/word/2020/wordml/sdtdatahash" xmlns:w16="http://schemas.microsoft.com/office/word/2018/wordml" xmlns:w16cid="http://schemas.microsoft.com/office/word/2016/wordml/cid" xmlns:w16cex="http://schemas.microsoft.com/office/word/2018/wordml/cex" xmlns:w15="http://schemas.microsoft.com/office/word/2012/wordml" xmlns:w="http://schemas.openxmlformats.org/wordprocessingml/2006/main" xmlns:w10="urn:schemas-microsoft-com:office:word" xmlns:v="urn:schemas-microsoft-com:vml" xmlns:oel="http://schemas.microsoft.com/office/2019/extlst" xmlns:o="urn:schemas-microsoft-com:office:office" xmlns:am3d="http://schemas.microsoft.com/office/drawing/2017/model3d" xmlns:aink="http://schemas.microsoft.com/office/drawing/2016/ink" xmlns:cx8="http://schemas.microsoft.com/office/drawing/2016/5/14/chartex" xmlns:cx7="http://schemas.microsoft.com/office/drawing/2016/5/13/chartex" xmlns:cx6="http://schemas.microsoft.com/office/drawing/2016/5/12/chartex" xmlns:cx5="http://schemas.microsoft.com/office/drawing/2016/5/11/chartex" xmlns:cx4="http://schemas.microsoft.com/office/drawing/2016/5/10/chartex" xmlns:cx3="http://schemas.microsoft.com/office/drawing/2016/5/9/chartex" xmlns:cx2="http://schemas.microsoft.com/office/drawing/2015/10/21/chartex" xmlns:cx1="http://schemas.microsoft.com/office/drawing/2015/9/8/chartex" xmlns:cx="http://schemas.microsoft.com/office/drawing/2014/chartex" xmlns="" classificationOutcomeType="watermark"/>
+                    <aclsh:classification xmlns="" xmlns:cx="http://schemas.microsoft.com/office/drawing/2014/chartex" xmlns:cx1="http://schemas.microsoft.com/office/drawing/2015/9/8/chartex" xmlns:cx2="http://schemas.microsoft.com/office/drawing/2015/10/21/chartex" xmlns:cx3="http://schemas.microsoft.com/office/drawing/2016/5/9/chartex" xmlns:cx4="http://schemas.microsoft.com/office/drawing/2016/5/10/chartex" xmlns:cx5="http://schemas.microsoft.com/office/drawing/2016/5/11/chartex" xmlns:cx6="http://schemas.microsoft.com/office/drawing/2016/5/12/chartex" xmlns:cx7="http://schemas.microsoft.com/office/drawing/2016/5/13/chartex" xmlns:cx8="http://schemas.microsoft.com/office/drawing/2016/5/14/chartex" xmlns:aink="http://schemas.microsoft.com/office/drawing/2016/ink" xmlns:am3d="http://schemas.microsoft.com/office/drawing/2017/model3d" xmlns:o="urn:schemas-microsoft-com:office:office" xmlns:oel="http://schemas.microsoft.com/office/2019/extlst" xmlns:v="urn:schemas-microsoft-com:vml" xmlns:w10="urn:schemas-microsoft-com:office:word" xmlns:w="http://schemas.openxmlformats.org/wordprocessingml/2006/main" xmlns:w15="http://schemas.microsoft.com/office/word/2012/wordml" xmlns:w16cex="http://schemas.microsoft.com/office/word/2018/wordml/cex" xmlns:w16cid="http://schemas.microsoft.com/office/word/2016/wordml/cid" xmlns:w16="http://schemas.microsoft.com/office/word/2018/wordml" xmlns:w16sdtdh="http://schemas.microsoft.com/office/word/2020/wordml/sdtdatahash" xmlns:w16se="http://schemas.microsoft.com/office/word/2015/wordml/symex" xmlns:aclsh="http://schemas.microsoft.com/office/drawing/2020/classificationShape" classificationOutcomeType="watermark"/>
                   </a:ext>
                 </a:extLst>
               </wp:docPr>
@@ -1266,7 +1204,7 @@
                     <wps:spPr>
                       <a:xfrm rot="18900000">
                         <a:off x="0" y="0"/>
-                        <a:ext cx="5943600" cy="20116800"/>
+                        <a:ext cx="5943600" cy="711200"/>
                       </a:xfrm>
                       <a:prstGeom prst="rect">
                         <a:avLst/>
@@ -1327,7 +1265,7 @@
             </wp:anchor>
           </w:drawing>
         </mc:Choice>
-        <mc:Fallback xmlns:w16se="http://schemas.microsoft.com/office/word/2015/wordml/symex" xmlns:w16sdtdh="http://schemas.microsoft.com/office/word/2020/wordml/sdtdatahash" xmlns:w16="http://schemas.microsoft.com/office/word/2018/wordml" xmlns:w16cid="http://schemas.microsoft.com/office/word/2016/wordml/cid" xmlns:w16cex="http://schemas.microsoft.com/office/word/2018/wordml/cex" xmlns:w15="http://schemas.microsoft.com/office/word/2012/wordml" xmlns:oel="http://schemas.microsoft.com/office/2019/extlst" xmlns:am3d="http://schemas.microsoft.com/office/drawing/2017/model3d" xmlns:aink="http://schemas.microsoft.com/office/drawing/2016/ink" xmlns:cx8="http://schemas.microsoft.com/office/drawing/2016/5/14/chartex" xmlns:cx7="http://schemas.microsoft.com/office/drawing/2016/5/13/chartex" xmlns:cx6="http://schemas.microsoft.com/office/drawing/2016/5/12/chartex" xmlns:cx5="http://schemas.microsoft.com/office/drawing/2016/5/11/chartex" xmlns:cx4="http://schemas.microsoft.com/office/drawing/2016/5/10/chartex" xmlns:cx3="http://schemas.microsoft.com/office/drawing/2016/5/9/chartex" xmlns:cx2="http://schemas.microsoft.com/office/drawing/2015/10/21/chartex" xmlns:cx1="http://schemas.microsoft.com/office/drawing/2015/9/8/chartex" xmlns:cx="http://schemas.microsoft.com/office/drawing/2014/chartex">
+        <mc:Fallback xmlns:cx="http://schemas.microsoft.com/office/drawing/2014/chartex" xmlns:cx1="http://schemas.microsoft.com/office/drawing/2015/9/8/chartex" xmlns:cx2="http://schemas.microsoft.com/office/drawing/2015/10/21/chartex" xmlns:cx3="http://schemas.microsoft.com/office/drawing/2016/5/9/chartex" xmlns:cx4="http://schemas.microsoft.com/office/drawing/2016/5/10/chartex" xmlns:cx5="http://schemas.microsoft.com/office/drawing/2016/5/11/chartex" xmlns:cx6="http://schemas.microsoft.com/office/drawing/2016/5/12/chartex" xmlns:cx7="http://schemas.microsoft.com/office/drawing/2016/5/13/chartex" xmlns:cx8="http://schemas.microsoft.com/office/drawing/2016/5/14/chartex" xmlns:aink="http://schemas.microsoft.com/office/drawing/2016/ink" xmlns:am3d="http://schemas.microsoft.com/office/drawing/2017/model3d" xmlns:oel="http://schemas.microsoft.com/office/2019/extlst" xmlns:w15="http://schemas.microsoft.com/office/word/2012/wordml" xmlns:w16cex="http://schemas.microsoft.com/office/word/2018/wordml/cex" xmlns:w16cid="http://schemas.microsoft.com/office/word/2016/wordml/cid" xmlns:w16="http://schemas.microsoft.com/office/word/2018/wordml" xmlns:w16sdtdh="http://schemas.microsoft.com/office/word/2020/wordml/sdtdatahash" xmlns:w16se="http://schemas.microsoft.com/office/word/2015/wordml/symex">
           <w:pict>
             <v:shapetype w14:anchorId="788B37AA" id="_x0000_t202" coordsize="21600,21600" o:spt="202" path="m,l,21600r21600,l21600,xe">
               <v:stroke joinstyle="miter"/>
@@ -1406,13 +1344,13 @@
               <wp:positionV relativeFrom="margin">
                 <wp:align>center</wp:align>
               </wp:positionV>
-              <wp:extent cx="5943600" cy="20116800"/>
+              <wp:extent cx="5943600" cy="711200"/>
               <wp:effectExtent l="0" t="2000250" r="0" b="2006600"/>
               <wp:wrapNone/>
               <wp:docPr id="1562120017" name="Text Box 1" descr="SELECT THE APPROPRIATE LABEL FROM THE        &quot;SENSITIVITY&quot; TAB ON THE HOME TOOL BAR">
                 <a:extLst xmlns:a="http://schemas.openxmlformats.org/drawingml/2006/main">
                   <a:ext uri="{5AE41FA2-C0FF-4470-9BD4-5FADCA87CBE2}">
-                    <aclsh:classification xmlns:aclsh="http://schemas.microsoft.com/office/drawing/2020/classificationShape" xmlns:w16se="http://schemas.microsoft.com/office/word/2015/wordml/symex" xmlns:w16sdtdh="http://schemas.microsoft.com/office/word/2020/wordml/sdtdatahash" xmlns:w16="http://schemas.microsoft.com/office/word/2018/wordml" xmlns:w16cid="http://schemas.microsoft.com/office/word/2016/wordml/cid" xmlns:w16cex="http://schemas.microsoft.com/office/word/2018/wordml/cex" xmlns:w15="http://schemas.microsoft.com/office/word/2012/wordml" xmlns:w="http://schemas.openxmlformats.org/wordprocessingml/2006/main" xmlns:w10="urn:schemas-microsoft-com:office:word" xmlns:v="urn:schemas-microsoft-com:vml" xmlns:oel="http://schemas.microsoft.com/office/2019/extlst" xmlns:o="urn:schemas-microsoft-com:office:office" xmlns:am3d="http://schemas.microsoft.com/office/drawing/2017/model3d" xmlns:aink="http://schemas.microsoft.com/office/drawing/2016/ink" xmlns:cx8="http://schemas.microsoft.com/office/drawing/2016/5/14/chartex" xmlns:cx7="http://schemas.microsoft.com/office/drawing/2016/5/13/chartex" xmlns:cx6="http://schemas.microsoft.com/office/drawing/2016/5/12/chartex" xmlns:cx5="http://schemas.microsoft.com/office/drawing/2016/5/11/chartex" xmlns:cx4="http://schemas.microsoft.com/office/drawing/2016/5/10/chartex" xmlns:cx3="http://schemas.microsoft.com/office/drawing/2016/5/9/chartex" xmlns:cx2="http://schemas.microsoft.com/office/drawing/2015/10/21/chartex" xmlns:cx1="http://schemas.microsoft.com/office/drawing/2015/9/8/chartex" xmlns:cx="http://schemas.microsoft.com/office/drawing/2014/chartex" xmlns="" classificationOutcomeType="watermark"/>
+                    <aclsh:classification xmlns="" xmlns:cx="http://schemas.microsoft.com/office/drawing/2014/chartex" xmlns:cx1="http://schemas.microsoft.com/office/drawing/2015/9/8/chartex" xmlns:cx2="http://schemas.microsoft.com/office/drawing/2015/10/21/chartex" xmlns:cx3="http://schemas.microsoft.com/office/drawing/2016/5/9/chartex" xmlns:cx4="http://schemas.microsoft.com/office/drawing/2016/5/10/chartex" xmlns:cx5="http://schemas.microsoft.com/office/drawing/2016/5/11/chartex" xmlns:cx6="http://schemas.microsoft.com/office/drawing/2016/5/12/chartex" xmlns:cx7="http://schemas.microsoft.com/office/drawing/2016/5/13/chartex" xmlns:cx8="http://schemas.microsoft.com/office/drawing/2016/5/14/chartex" xmlns:aink="http://schemas.microsoft.com/office/drawing/2016/ink" xmlns:am3d="http://schemas.microsoft.com/office/drawing/2017/model3d" xmlns:o="urn:schemas-microsoft-com:office:office" xmlns:oel="http://schemas.microsoft.com/office/2019/extlst" xmlns:v="urn:schemas-microsoft-com:vml" xmlns:w10="urn:schemas-microsoft-com:office:word" xmlns:w="http://schemas.openxmlformats.org/wordprocessingml/2006/main" xmlns:w15="http://schemas.microsoft.com/office/word/2012/wordml" xmlns:w16cex="http://schemas.microsoft.com/office/word/2018/wordml/cex" xmlns:w16cid="http://schemas.microsoft.com/office/word/2016/wordml/cid" xmlns:w16="http://schemas.microsoft.com/office/word/2018/wordml" xmlns:w16sdtdh="http://schemas.microsoft.com/office/word/2020/wordml/sdtdatahash" xmlns:w16se="http://schemas.microsoft.com/office/word/2015/wordml/symex" xmlns:aclsh="http://schemas.microsoft.com/office/drawing/2020/classificationShape" classificationOutcomeType="watermark"/>
                   </a:ext>
                 </a:extLst>
               </wp:docPr>
@@ -1424,7 +1362,7 @@
                     <wps:spPr>
                       <a:xfrm rot="18900000">
                         <a:off x="0" y="0"/>
-                        <a:ext cx="5943600" cy="20116800"/>
+                        <a:ext cx="5943600" cy="711200"/>
                       </a:xfrm>
                       <a:prstGeom prst="rect">
                         <a:avLst/>
@@ -1485,7 +1423,7 @@
             </wp:anchor>
           </w:drawing>
         </mc:Choice>
-        <mc:Fallback xmlns:w16se="http://schemas.microsoft.com/office/word/2015/wordml/symex" xmlns:w16sdtdh="http://schemas.microsoft.com/office/word/2020/wordml/sdtdatahash" xmlns:w16="http://schemas.microsoft.com/office/word/2018/wordml" xmlns:w16cid="http://schemas.microsoft.com/office/word/2016/wordml/cid" xmlns:w16cex="http://schemas.microsoft.com/office/word/2018/wordml/cex" xmlns:w15="http://schemas.microsoft.com/office/word/2012/wordml" xmlns:oel="http://schemas.microsoft.com/office/2019/extlst" xmlns:am3d="http://schemas.microsoft.com/office/drawing/2017/model3d" xmlns:aink="http://schemas.microsoft.com/office/drawing/2016/ink" xmlns:cx8="http://schemas.microsoft.com/office/drawing/2016/5/14/chartex" xmlns:cx7="http://schemas.microsoft.com/office/drawing/2016/5/13/chartex" xmlns:cx6="http://schemas.microsoft.com/office/drawing/2016/5/12/chartex" xmlns:cx5="http://schemas.microsoft.com/office/drawing/2016/5/11/chartex" xmlns:cx4="http://schemas.microsoft.com/office/drawing/2016/5/10/chartex" xmlns:cx3="http://schemas.microsoft.com/office/drawing/2016/5/9/chartex" xmlns:cx2="http://schemas.microsoft.com/office/drawing/2015/10/21/chartex" xmlns:cx1="http://schemas.microsoft.com/office/drawing/2015/9/8/chartex" xmlns:cx="http://schemas.microsoft.com/office/drawing/2014/chartex">
+        <mc:Fallback xmlns:cx="http://schemas.microsoft.com/office/drawing/2014/chartex" xmlns:cx1="http://schemas.microsoft.com/office/drawing/2015/9/8/chartex" xmlns:cx2="http://schemas.microsoft.com/office/drawing/2015/10/21/chartex" xmlns:cx3="http://schemas.microsoft.com/office/drawing/2016/5/9/chartex" xmlns:cx4="http://schemas.microsoft.com/office/drawing/2016/5/10/chartex" xmlns:cx5="http://schemas.microsoft.com/office/drawing/2016/5/11/chartex" xmlns:cx6="http://schemas.microsoft.com/office/drawing/2016/5/12/chartex" xmlns:cx7="http://schemas.microsoft.com/office/drawing/2016/5/13/chartex" xmlns:cx8="http://schemas.microsoft.com/office/drawing/2016/5/14/chartex" xmlns:aink="http://schemas.microsoft.com/office/drawing/2016/ink" xmlns:am3d="http://schemas.microsoft.com/office/drawing/2017/model3d" xmlns:oel="http://schemas.microsoft.com/office/2019/extlst" xmlns:w15="http://schemas.microsoft.com/office/word/2012/wordml" xmlns:w16cex="http://schemas.microsoft.com/office/word/2018/wordml/cex" xmlns:w16cid="http://schemas.microsoft.com/office/word/2016/wordml/cid" xmlns:w16="http://schemas.microsoft.com/office/word/2018/wordml" xmlns:w16sdtdh="http://schemas.microsoft.com/office/word/2020/wordml/sdtdatahash" xmlns:w16se="http://schemas.microsoft.com/office/word/2015/wordml/symex">
           <w:pict>
             <v:shapetype w14:anchorId="5D512BBD" id="_x0000_t202" coordsize="21600,21600" o:spt="202" path="m,l,21600r21600,l21600,xe">
               <v:stroke joinstyle="miter"/>

--- a/Todo.docx
+++ b/Todo.docx
@@ -51,7 +51,7 @@
       </w:tblGrid>
       <w:tr>
         <w:trPr>
-          <w:trHeight w:val="7944"/>
+          <w:trHeight w:val="8304"/>
         </w:trPr>
         <w:tc>
           <w:tcPr>
@@ -239,7 +239,7 @@
                       <w:sz w:val="24"/>
                       <w:szCs w:val="24"/>
                     </w:rPr>
-                    <w:t xml:space="preserve">1 Concept - Udemy </w:t>
+                    <w:t>1 Concept</w:t>
                   </w:r>
                   <w:r>
                     <w:rPr>
@@ -265,18 +265,26 @@
                   <w:r>
                     <w:rPr>
                       <w:rFonts w:ascii="Calibri" w:eastAsia="Calibri" w:hAnsi="Calibri" w:cs="Calibri"/>
-                      <w:color w:val="FF0000"/>
-                      <w:sz w:val="24"/>
-                      <w:szCs w:val="24"/>
-                    </w:rPr>
-                    <w:t>Java:</w:t>
+                      <w:color w:val="000000" w:themeColor="text1"/>
+                      <w:sz w:val="24"/>
+                      <w:szCs w:val="24"/>
+                    </w:rPr>
+                    <w:t>Java</w:t>
                   </w:r>
                   <w:r>
                     <w:rPr>
                       <w:rFonts w:ascii="Calibri" w:eastAsia="Calibri" w:hAnsi="Calibri" w:cs="Calibri"/>
-                      <w:sz w:val="24"/>
-                      <w:szCs w:val="24"/>
-                      <w:u w:val="single"/>
+                      <w:color w:val="FF0000"/>
+                      <w:sz w:val="24"/>
+                      <w:szCs w:val="24"/>
+                    </w:rPr>
+                    <w:t>:</w:t>
+                  </w:r>
+                  <w:r>
+                    <w:rPr>
+                      <w:rFonts w:ascii="Calibri" w:eastAsia="Calibri" w:hAnsi="Calibri" w:cs="Calibri"/>
+                      <w:sz w:val="24"/>
+                      <w:szCs w:val="24"/>
                     </w:rPr>
                     <w:t xml:space="preserve"> </w:t>
                   </w:r>
@@ -340,6 +348,45 @@
                       <w:szCs w:val="24"/>
                     </w:rPr>
                   </w:pPr>
+                </w:p>
+                <w:p>
+                  <w:pPr>
+                    <w:widowControl w:val="0"/>
+                    <w:spacing w:line="240" w:lineRule="auto"/>
+                    <w:rPr>
+                      <w:rFonts w:ascii="Calibri" w:eastAsia="Calibri" w:hAnsi="Calibri" w:cs="Calibri"/>
+                      <w:color w:val="000000" w:themeColor="text1"/>
+                      <w:sz w:val="24"/>
+                      <w:szCs w:val="24"/>
+                    </w:rPr>
+                  </w:pPr>
+                  <w:r>
+                    <w:rPr>
+                      <w:rFonts w:ascii="Calibri" w:eastAsia="Calibri" w:hAnsi="Calibri" w:cs="Calibri"/>
+                      <w:color w:val="000000" w:themeColor="text1"/>
+                      <w:sz w:val="24"/>
+                      <w:szCs w:val="24"/>
+                    </w:rPr>
+                    <w:t xml:space="preserve">Cloud: </w:t>
+                  </w:r>
+                  <w:r>
+                    <w:rPr>
+                      <w:rFonts w:ascii="Calibri" w:eastAsia="Calibri" w:hAnsi="Calibri" w:cs="Calibri"/>
+                      <w:color w:val="000000" w:themeColor="text1"/>
+                      <w:sz w:val="24"/>
+                      <w:szCs w:val="24"/>
+                    </w:rPr>
+                    <w:t xml:space="preserve">Azure - </w:t>
+                  </w:r>
+                  <w:r>
+                    <w:rPr>
+                      <w:rFonts w:ascii="Calibri" w:eastAsia="Calibri" w:hAnsi="Calibri" w:cs="Calibri"/>
+                      <w:color w:val="000000" w:themeColor="text1"/>
+                      <w:sz w:val="24"/>
+                      <w:szCs w:val="24"/>
+                    </w:rPr>
+                    <w:t>Udemy</w:t>
+                  </w:r>
                 </w:p>
               </w:tc>
               <w:tc>
@@ -368,15 +415,7 @@
                       <w:sz w:val="16"/>
                       <w:szCs w:val="16"/>
                     </w:rPr>
-                    <w:t xml:space="preserve"> </w:t>
-                  </w:r>
-                  <w:r>
-                    <w:rPr>
-                      <w:rFonts w:ascii="Calibri" w:eastAsia="Calibri" w:hAnsi="Calibri" w:cs="Calibri"/>
-                      <w:sz w:val="16"/>
-                      <w:szCs w:val="16"/>
-                    </w:rPr>
-                    <w:t>Everyday 1 Hour</w:t>
+                    <w:t>While doing the work try to learn more concepts</w:t>
                   </w:r>
                 </w:p>
               </w:tc>
@@ -435,7 +474,6 @@
                     <w:spacing w:line="240" w:lineRule="auto"/>
                     <w:rPr>
                       <w:rFonts w:ascii="Calibri" w:eastAsia="Calibri" w:hAnsi="Calibri" w:cs="Calibri"/>
-                      <w:color w:val="000000" w:themeColor="text1"/>
                       <w:sz w:val="24"/>
                       <w:szCs w:val="24"/>
                     </w:rPr>
@@ -443,20 +481,64 @@
                   <w:r>
                     <w:rPr>
                       <w:rFonts w:ascii="Calibri" w:eastAsia="Calibri" w:hAnsi="Calibri" w:cs="Calibri"/>
-                      <w:color w:val="000000" w:themeColor="text1"/>
-                      <w:sz w:val="24"/>
-                      <w:szCs w:val="24"/>
-                    </w:rPr>
-                    <w:t xml:space="preserve">Cloud: </w:t>
+                      <w:sz w:val="24"/>
+                      <w:szCs w:val="24"/>
+                    </w:rPr>
+                    <w:t>DSA</w:t>
                   </w:r>
                   <w:r>
                     <w:rPr>
                       <w:rFonts w:ascii="Calibri" w:eastAsia="Calibri" w:hAnsi="Calibri" w:cs="Calibri"/>
-                      <w:color w:val="000000" w:themeColor="text1"/>
-                      <w:sz w:val="24"/>
-                      <w:szCs w:val="24"/>
-                    </w:rPr>
-                    <w:t>Udemy</w:t>
+                      <w:sz w:val="24"/>
+                      <w:szCs w:val="24"/>
+                    </w:rPr>
+                    <w:t>: (Udemy, freecodecamp-youtube, geeksforgeeks,</w:t>
+                  </w:r>
+                  <w:r>
+                    <w:rPr>
+                      <w:rFonts w:ascii="Calibri" w:eastAsia="Calibri" w:hAnsi="Calibri" w:cs="Calibri"/>
+                      <w:sz w:val="24"/>
+                      <w:szCs w:val="24"/>
+                    </w:rPr>
+                    <w:t xml:space="preserve"> </w:t>
+                  </w:r>
+                  <w:r>
+                    <w:rPr>
+                      <w:rFonts w:ascii="Calibri" w:eastAsia="Calibri" w:hAnsi="Calibri" w:cs="Calibri"/>
+                      <w:sz w:val="24"/>
+                      <w:szCs w:val="24"/>
+                    </w:rPr>
+                    <w:t>Hackerrank, leetcode)</w:t>
+                  </w:r>
+                </w:p>
+                <w:p>
+                  <w:pPr>
+                    <w:widowControl w:val="0"/>
+                    <w:spacing w:line="240" w:lineRule="auto"/>
+                    <w:rPr>
+                      <w:rFonts w:ascii="Calibri" w:eastAsia="Calibri" w:hAnsi="Calibri" w:cs="Calibri"/>
+                      <w:sz w:val="24"/>
+                      <w:szCs w:val="24"/>
+                    </w:rPr>
+                  </w:pPr>
+                </w:p>
+                <w:p>
+                  <w:pPr>
+                    <w:widowControl w:val="0"/>
+                    <w:spacing w:line="240" w:lineRule="auto"/>
+                    <w:rPr>
+                      <w:rFonts w:ascii="Calibri" w:eastAsia="Calibri" w:hAnsi="Calibri" w:cs="Calibri"/>
+                      <w:sz w:val="24"/>
+                      <w:szCs w:val="24"/>
+                    </w:rPr>
+                  </w:pPr>
+                  <w:r>
+                    <w:rPr>
+                      <w:rFonts w:ascii="Calibri" w:eastAsia="Calibri" w:hAnsi="Calibri" w:cs="Calibri"/>
+                      <w:sz w:val="24"/>
+                      <w:szCs w:val="24"/>
+                    </w:rPr>
+                    <w:t>System Design:</w:t>
                   </w:r>
                 </w:p>
                 <w:p>
@@ -492,8 +574,14 @@
                       <w:szCs w:val="16"/>
                     </w:rPr>
                   </w:pPr>
-                  <w:bookmarkStart w:id="0" w:name="_GoBack"/>
-                  <w:bookmarkEnd w:id="0"/>
+                  <w:r>
+                    <w:rPr>
+                      <w:rFonts w:ascii="Calibri" w:eastAsia="Calibri" w:hAnsi="Calibri" w:cs="Calibri"/>
+                      <w:sz w:val="16"/>
+                      <w:szCs w:val="16"/>
+                    </w:rPr>
+                    <w:t>Weekly 2 concepts</w:t>
+                  </w:r>
                 </w:p>
               </w:tc>
             </w:tr>
@@ -551,6 +639,7 @@
                       <w:rFonts w:ascii="Calibri" w:eastAsia="Calibri" w:hAnsi="Calibri" w:cs="Calibri"/>
                       <w:sz w:val="24"/>
                       <w:szCs w:val="24"/>
+                      <w:u w:val="single"/>
                     </w:rPr>
                   </w:pPr>
                   <w:r>
@@ -558,32 +647,9 @@
                       <w:rFonts w:ascii="Calibri" w:eastAsia="Calibri" w:hAnsi="Calibri" w:cs="Calibri"/>
                       <w:sz w:val="24"/>
                       <w:szCs w:val="24"/>
-                    </w:rPr>
-                    <w:t>DSA</w:t>
-                  </w:r>
-                  <w:r>
-                    <w:rPr>
-                      <w:rFonts w:ascii="Calibri" w:eastAsia="Calibri" w:hAnsi="Calibri" w:cs="Calibri"/>
-                      <w:sz w:val="24"/>
-                      <w:szCs w:val="24"/>
-                    </w:rPr>
-                    <w:t>: (Udemy, freecodecamp-youtube, geeksforgeeks,</w:t>
-                  </w:r>
-                  <w:r>
-                    <w:rPr>
-                      <w:rFonts w:ascii="Calibri" w:eastAsia="Calibri" w:hAnsi="Calibri" w:cs="Calibri"/>
-                      <w:sz w:val="24"/>
-                      <w:szCs w:val="24"/>
-                    </w:rPr>
-                    <w:t xml:space="preserve"> </w:t>
-                  </w:r>
-                  <w:r>
-                    <w:rPr>
-                      <w:rFonts w:ascii="Calibri" w:eastAsia="Calibri" w:hAnsi="Calibri" w:cs="Calibri"/>
-                      <w:sz w:val="24"/>
-                      <w:szCs w:val="24"/>
-                    </w:rPr>
-                    <w:t>Hackerrank, leetcode)</w:t>
+                      <w:u w:val="single"/>
+                    </w:rPr>
+                    <w:t>Roles:</w:t>
                   </w:r>
                 </w:p>
                 <w:p>
@@ -596,24 +662,13 @@
                       <w:szCs w:val="24"/>
                     </w:rPr>
                   </w:pPr>
-                </w:p>
-                <w:p>
-                  <w:pPr>
-                    <w:widowControl w:val="0"/>
-                    <w:spacing w:line="240" w:lineRule="auto"/>
-                    <w:rPr>
-                      <w:rFonts w:ascii="Calibri" w:eastAsia="Calibri" w:hAnsi="Calibri" w:cs="Calibri"/>
-                      <w:sz w:val="24"/>
-                      <w:szCs w:val="24"/>
-                    </w:rPr>
-                  </w:pPr>
                   <w:r>
                     <w:rPr>
                       <w:rFonts w:ascii="Calibri" w:eastAsia="Calibri" w:hAnsi="Calibri" w:cs="Calibri"/>
                       <w:sz w:val="24"/>
                       <w:szCs w:val="24"/>
                     </w:rPr>
-                    <w:t>System Design:</w:t>
+                    <w:t xml:space="preserve">    i. Hyderabad Tech - Check which tech </w:t>
                   </w:r>
                 </w:p>
                 <w:p>
@@ -622,12 +677,134 @@
                     <w:spacing w:line="240" w:lineRule="auto"/>
                     <w:rPr>
                       <w:rFonts w:ascii="Calibri" w:eastAsia="Calibri" w:hAnsi="Calibri" w:cs="Calibri"/>
+                      <w:sz w:val="24"/>
+                      <w:szCs w:val="24"/>
+                    </w:rPr>
+                  </w:pPr>
+                  <w:r>
+                    <w:rPr>
+                      <w:rFonts w:ascii="Calibri" w:eastAsia="Calibri" w:hAnsi="Calibri" w:cs="Calibri"/>
+                      <w:sz w:val="24"/>
+                      <w:szCs w:val="24"/>
+                    </w:rPr>
+                    <w:t xml:space="preserve">            more demand</w:t>
+                  </w:r>
+                </w:p>
+                <w:p>
+                  <w:pPr>
+                    <w:widowControl w:val="0"/>
+                    <w:spacing w:line="240" w:lineRule="auto"/>
+                    <w:rPr>
+                      <w:rFonts w:ascii="Calibri" w:eastAsia="Calibri" w:hAnsi="Calibri" w:cs="Calibri"/>
+                      <w:sz w:val="24"/>
+                      <w:szCs w:val="24"/>
+                    </w:rPr>
+                  </w:pPr>
+                  <w:r>
+                    <w:rPr>
+                      <w:rFonts w:ascii="Calibri" w:eastAsia="Calibri" w:hAnsi="Calibri" w:cs="Calibri"/>
+                      <w:sz w:val="24"/>
+                      <w:szCs w:val="24"/>
+                    </w:rPr>
+                    <w:t xml:space="preserve">   </w:t>
+                  </w:r>
+                  <w:r>
+                    <w:rPr>
+                      <w:rFonts w:ascii="Calibri" w:eastAsia="Calibri" w:hAnsi="Calibri" w:cs="Calibri"/>
+                      <w:color w:val="FF0000"/>
+                      <w:sz w:val="24"/>
+                      <w:szCs w:val="24"/>
+                    </w:rPr>
+                    <w:t xml:space="preserve"> </w:t>
+                  </w:r>
+                  <w:r>
+                    <w:rPr>
+                      <w:rFonts w:ascii="Calibri" w:eastAsia="Calibri" w:hAnsi="Calibri" w:cs="Calibri"/>
+                      <w:sz w:val="24"/>
+                      <w:szCs w:val="24"/>
+                    </w:rPr>
+                    <w:t>ii. Tech Manager/Lead: Soft skills</w:t>
+                  </w:r>
+                </w:p>
+                <w:p>
+                  <w:pPr>
+                    <w:widowControl w:val="0"/>
+                    <w:spacing w:line="240" w:lineRule="auto"/>
+                    <w:rPr>
+                      <w:rFonts w:ascii="Calibri" w:eastAsia="Calibri" w:hAnsi="Calibri" w:cs="Calibri"/>
+                      <w:sz w:val="24"/>
+                      <w:szCs w:val="24"/>
+                      <w:u w:val="single"/>
+                    </w:rPr>
+                  </w:pPr>
+                  <w:r>
+                    <w:rPr>
+                      <w:rFonts w:ascii="Calibri" w:eastAsia="Calibri" w:hAnsi="Calibri" w:cs="Calibri"/>
+                      <w:sz w:val="24"/>
+                      <w:szCs w:val="24"/>
+                      <w:u w:val="single"/>
+                    </w:rPr>
+                    <w:t>Financial:</w:t>
+                  </w:r>
+                </w:p>
+                <w:p>
+                  <w:pPr>
+                    <w:widowControl w:val="0"/>
+                    <w:spacing w:line="240" w:lineRule="auto"/>
+                    <w:rPr>
+                      <w:rFonts w:ascii="Calibri" w:eastAsia="Calibri" w:hAnsi="Calibri" w:cs="Calibri"/>
+                      <w:sz w:val="24"/>
+                      <w:szCs w:val="24"/>
+                    </w:rPr>
+                  </w:pPr>
+                  <w:r>
+                    <w:rPr>
+                      <w:rFonts w:ascii="Calibri" w:eastAsia="Calibri" w:hAnsi="Calibri" w:cs="Calibri"/>
+                      <w:sz w:val="24"/>
+                      <w:szCs w:val="24"/>
+                    </w:rPr>
+                    <w:t xml:space="preserve">    Fin business (FRM, CFA):</w:t>
+                  </w:r>
+                </w:p>
+                <w:p>
+                  <w:pPr>
+                    <w:widowControl w:val="0"/>
+                    <w:spacing w:line="240" w:lineRule="auto"/>
+                    <w:rPr>
+                      <w:rFonts w:ascii="Calibri" w:eastAsia="Calibri" w:hAnsi="Calibri" w:cs="Calibri"/>
+                      <w:sz w:val="24"/>
+                      <w:szCs w:val="24"/>
+                    </w:rPr>
+                  </w:pPr>
+                  <w:r>
+                    <w:rPr>
+                      <w:rFonts w:ascii="Calibri" w:eastAsia="Calibri" w:hAnsi="Calibri" w:cs="Calibri"/>
+                      <w:sz w:val="24"/>
+                      <w:szCs w:val="24"/>
+                    </w:rPr>
+                    <w:t xml:space="preserve">    Funds(ETF, Mutual Funds - Active,</w:t>
+                  </w:r>
+                </w:p>
+                <w:p>
+                  <w:pPr>
+                    <w:widowControl w:val="0"/>
+                    <w:spacing w:line="240" w:lineRule="auto"/>
+                    <w:rPr>
+                      <w:rFonts w:ascii="Calibri" w:eastAsia="Calibri" w:hAnsi="Calibri" w:cs="Calibri"/>
                       <w:b/>
                       <w:sz w:val="24"/>
                       <w:szCs w:val="24"/>
                       <w:u w:val="single"/>
                     </w:rPr>
                   </w:pPr>
+                  <w:r>
+                    <w:rPr>
+                      <w:rFonts w:ascii="Calibri" w:eastAsia="Calibri" w:hAnsi="Calibri" w:cs="Calibri"/>
+                      <w:sz w:val="24"/>
+                      <w:szCs w:val="24"/>
+                    </w:rPr>
+                    <w:t xml:space="preserve">               Index):</w:t>
+                  </w:r>
                 </w:p>
               </w:tc>
               <w:tc>
@@ -655,7 +832,7 @@
             </w:tr>
             <w:tr>
               <w:trPr>
-                <w:trHeight w:val="3462"/>
+                <w:trHeight w:val="474"/>
               </w:trPr>
               <w:tc>
                 <w:tcPr>
@@ -678,6 +855,14 @@
                       <w:szCs w:val="24"/>
                     </w:rPr>
                   </w:pPr>
+                  <w:r>
+                    <w:rPr>
+                      <w:rFonts w:ascii="Calibri" w:eastAsia="Calibri" w:hAnsi="Calibri" w:cs="Calibri"/>
+                      <w:sz w:val="24"/>
+                      <w:szCs w:val="24"/>
+                    </w:rPr>
+                    <w:t>4</w:t>
+                  </w:r>
                 </w:p>
               </w:tc>
               <w:tc>
@@ -699,7 +884,6 @@
                       <w:rFonts w:ascii="Calibri" w:eastAsia="Calibri" w:hAnsi="Calibri" w:cs="Calibri"/>
                       <w:sz w:val="24"/>
                       <w:szCs w:val="24"/>
-                      <w:u w:val="single"/>
                     </w:rPr>
                   </w:pPr>
                   <w:r>
@@ -707,164 +891,11 @@
                       <w:rFonts w:ascii="Calibri" w:eastAsia="Calibri" w:hAnsi="Calibri" w:cs="Calibri"/>
                       <w:sz w:val="24"/>
                       <w:szCs w:val="24"/>
-                      <w:u w:val="single"/>
-                    </w:rPr>
-                    <w:t>Roles:</w:t>
+                    </w:rPr>
+                    <w:t>English</w:t>
                   </w:r>
-                </w:p>
-                <w:p>
-                  <w:pPr>
-                    <w:widowControl w:val="0"/>
-                    <w:spacing w:line="240" w:lineRule="auto"/>
-                    <w:rPr>
-                      <w:rFonts w:ascii="Calibri" w:eastAsia="Calibri" w:hAnsi="Calibri" w:cs="Calibri"/>
-                      <w:sz w:val="24"/>
-                      <w:szCs w:val="24"/>
-                    </w:rPr>
-                  </w:pPr>
-                  <w:r>
-                    <w:rPr>
-                      <w:rFonts w:ascii="Calibri" w:eastAsia="Calibri" w:hAnsi="Calibri" w:cs="Calibri"/>
-                      <w:sz w:val="24"/>
-                      <w:szCs w:val="24"/>
-                    </w:rPr>
-                    <w:t xml:space="preserve">    i. Hyderabad Tech - Check which tech </w:t>
-                  </w:r>
-                </w:p>
-                <w:p>
-                  <w:pPr>
-                    <w:widowControl w:val="0"/>
-                    <w:spacing w:line="240" w:lineRule="auto"/>
-                    <w:rPr>
-                      <w:rFonts w:ascii="Calibri" w:eastAsia="Calibri" w:hAnsi="Calibri" w:cs="Calibri"/>
-                      <w:sz w:val="24"/>
-                      <w:szCs w:val="24"/>
-                    </w:rPr>
-                  </w:pPr>
-                  <w:r>
-                    <w:rPr>
-                      <w:rFonts w:ascii="Calibri" w:eastAsia="Calibri" w:hAnsi="Calibri" w:cs="Calibri"/>
-                      <w:sz w:val="24"/>
-                      <w:szCs w:val="24"/>
-                    </w:rPr>
-                    <w:t xml:space="preserve">            more demand</w:t>
-                  </w:r>
-                </w:p>
-                <w:p>
-                  <w:pPr>
-                    <w:widowControl w:val="0"/>
-                    <w:spacing w:line="240" w:lineRule="auto"/>
-                    <w:rPr>
-                      <w:rFonts w:ascii="Calibri" w:eastAsia="Calibri" w:hAnsi="Calibri" w:cs="Calibri"/>
-                      <w:sz w:val="24"/>
-                      <w:szCs w:val="24"/>
-                    </w:rPr>
-                  </w:pPr>
-                  <w:r>
-                    <w:rPr>
-                      <w:rFonts w:ascii="Calibri" w:eastAsia="Calibri" w:hAnsi="Calibri" w:cs="Calibri"/>
-                      <w:sz w:val="24"/>
-                      <w:szCs w:val="24"/>
-                    </w:rPr>
-                    <w:t xml:space="preserve">   </w:t>
-                  </w:r>
-                  <w:r>
-                    <w:rPr>
-                      <w:rFonts w:ascii="Calibri" w:eastAsia="Calibri" w:hAnsi="Calibri" w:cs="Calibri"/>
-                      <w:color w:val="FF0000"/>
-                      <w:sz w:val="24"/>
-                      <w:szCs w:val="24"/>
-                    </w:rPr>
-                    <w:t xml:space="preserve"> </w:t>
-                  </w:r>
-                  <w:r>
-                    <w:rPr>
-                      <w:rFonts w:ascii="Calibri" w:eastAsia="Calibri" w:hAnsi="Calibri" w:cs="Calibri"/>
-                      <w:sz w:val="24"/>
-                      <w:szCs w:val="24"/>
-                    </w:rPr>
-                    <w:t>ii. Tech Manager/Lead: Soft skills</w:t>
-                  </w:r>
-                </w:p>
-                <w:p>
-                  <w:pPr>
-                    <w:widowControl w:val="0"/>
-                    <w:spacing w:line="240" w:lineRule="auto"/>
-                    <w:rPr>
-                      <w:rFonts w:ascii="Calibri" w:eastAsia="Calibri" w:hAnsi="Calibri" w:cs="Calibri"/>
-                      <w:sz w:val="24"/>
-                      <w:szCs w:val="24"/>
-                      <w:u w:val="single"/>
-                    </w:rPr>
-                  </w:pPr>
-                  <w:r>
-                    <w:rPr>
-                      <w:rFonts w:ascii="Calibri" w:eastAsia="Calibri" w:hAnsi="Calibri" w:cs="Calibri"/>
-                      <w:sz w:val="24"/>
-                      <w:szCs w:val="24"/>
-                      <w:u w:val="single"/>
-                    </w:rPr>
-                    <w:t>Financial:</w:t>
-                  </w:r>
-                </w:p>
-                <w:p>
-                  <w:pPr>
-                    <w:widowControl w:val="0"/>
-                    <w:spacing w:line="240" w:lineRule="auto"/>
-                    <w:rPr>
-                      <w:rFonts w:ascii="Calibri" w:eastAsia="Calibri" w:hAnsi="Calibri" w:cs="Calibri"/>
-                      <w:sz w:val="24"/>
-                      <w:szCs w:val="24"/>
-                    </w:rPr>
-                  </w:pPr>
-                  <w:r>
-                    <w:rPr>
-                      <w:rFonts w:ascii="Calibri" w:eastAsia="Calibri" w:hAnsi="Calibri" w:cs="Calibri"/>
-                      <w:sz w:val="24"/>
-                      <w:szCs w:val="24"/>
-                    </w:rPr>
-                    <w:t xml:space="preserve">    Fin business (FRM, CFA):</w:t>
-                  </w:r>
-                </w:p>
-                <w:p>
-                  <w:pPr>
-                    <w:widowControl w:val="0"/>
-                    <w:spacing w:line="240" w:lineRule="auto"/>
-                    <w:rPr>
-                      <w:rFonts w:ascii="Calibri" w:eastAsia="Calibri" w:hAnsi="Calibri" w:cs="Calibri"/>
-                      <w:sz w:val="24"/>
-                      <w:szCs w:val="24"/>
-                    </w:rPr>
-                  </w:pPr>
-                  <w:r>
-                    <w:rPr>
-                      <w:rFonts w:ascii="Calibri" w:eastAsia="Calibri" w:hAnsi="Calibri" w:cs="Calibri"/>
-                      <w:sz w:val="24"/>
-                      <w:szCs w:val="24"/>
-                    </w:rPr>
-                    <w:t xml:space="preserve">    Funds(ETF, Mutual Funds - Active,</w:t>
-                  </w:r>
-                </w:p>
-                <w:p>
-                  <w:pPr>
-                    <w:widowControl w:val="0"/>
-                    <w:spacing w:line="240" w:lineRule="auto"/>
-                    <w:rPr>
-                      <w:rFonts w:ascii="Calibri" w:eastAsia="Calibri" w:hAnsi="Calibri" w:cs="Calibri"/>
-                      <w:b/>
-                      <w:sz w:val="24"/>
-                      <w:szCs w:val="24"/>
-                      <w:u w:val="single"/>
-                    </w:rPr>
-                  </w:pPr>
-                  <w:r>
-                    <w:rPr>
-                      <w:rFonts w:ascii="Calibri" w:eastAsia="Calibri" w:hAnsi="Calibri" w:cs="Calibri"/>
-                      <w:sz w:val="24"/>
-                      <w:szCs w:val="24"/>
-                    </w:rPr>
-                    <w:t xml:space="preserve">               Index):</w:t>
-                  </w:r>
+                  <w:bookmarkStart w:id="0" w:name="_GoBack"/>
+                  <w:bookmarkEnd w:id="0"/>
                 </w:p>
               </w:tc>
               <w:tc>
@@ -1034,7 +1065,7 @@
               <wp:docPr id="1526049986" name="Text Box 2" descr="SELECT THE APPROPRIATE LABEL FROM THE        &quot;SENSITIVITY&quot; TAB ON THE HOME TOOL BAR">
                 <a:extLst xmlns:a="http://schemas.openxmlformats.org/drawingml/2006/main">
                   <a:ext uri="{5AE41FA2-C0FF-4470-9BD4-5FADCA87CBE2}">
-                    <aclsh:classification xmlns="" xmlns:cx="http://schemas.microsoft.com/office/drawing/2014/chartex" xmlns:cx1="http://schemas.microsoft.com/office/drawing/2015/9/8/chartex" xmlns:cx2="http://schemas.microsoft.com/office/drawing/2015/10/21/chartex" xmlns:cx3="http://schemas.microsoft.com/office/drawing/2016/5/9/chartex" xmlns:cx4="http://schemas.microsoft.com/office/drawing/2016/5/10/chartex" xmlns:cx5="http://schemas.microsoft.com/office/drawing/2016/5/11/chartex" xmlns:cx6="http://schemas.microsoft.com/office/drawing/2016/5/12/chartex" xmlns:cx7="http://schemas.microsoft.com/office/drawing/2016/5/13/chartex" xmlns:cx8="http://schemas.microsoft.com/office/drawing/2016/5/14/chartex" xmlns:aink="http://schemas.microsoft.com/office/drawing/2016/ink" xmlns:am3d="http://schemas.microsoft.com/office/drawing/2017/model3d" xmlns:o="urn:schemas-microsoft-com:office:office" xmlns:oel="http://schemas.microsoft.com/office/2019/extlst" xmlns:v="urn:schemas-microsoft-com:vml" xmlns:w10="urn:schemas-microsoft-com:office:word" xmlns:w="http://schemas.openxmlformats.org/wordprocessingml/2006/main" xmlns:w15="http://schemas.microsoft.com/office/word/2012/wordml" xmlns:w16cex="http://schemas.microsoft.com/office/word/2018/wordml/cex" xmlns:w16cid="http://schemas.microsoft.com/office/word/2016/wordml/cid" xmlns:w16="http://schemas.microsoft.com/office/word/2018/wordml" xmlns:w16sdtdh="http://schemas.microsoft.com/office/word/2020/wordml/sdtdatahash" xmlns:w16se="http://schemas.microsoft.com/office/word/2015/wordml/symex" xmlns:aclsh="http://schemas.microsoft.com/office/drawing/2020/classificationShape" classificationOutcomeType="watermark"/>
+                    <aclsh:classification xmlns:aclsh="http://schemas.microsoft.com/office/drawing/2020/classificationShape" xmlns:w16se="http://schemas.microsoft.com/office/word/2015/wordml/symex" xmlns:w16sdtdh="http://schemas.microsoft.com/office/word/2020/wordml/sdtdatahash" xmlns:w16="http://schemas.microsoft.com/office/word/2018/wordml" xmlns:w16cid="http://schemas.microsoft.com/office/word/2016/wordml/cid" xmlns:w16cex="http://schemas.microsoft.com/office/word/2018/wordml/cex" xmlns:w15="http://schemas.microsoft.com/office/word/2012/wordml" xmlns:w="http://schemas.openxmlformats.org/wordprocessingml/2006/main" xmlns:w10="urn:schemas-microsoft-com:office:word" xmlns:v="urn:schemas-microsoft-com:vml" xmlns:oel="http://schemas.microsoft.com/office/2019/extlst" xmlns:o="urn:schemas-microsoft-com:office:office" xmlns:am3d="http://schemas.microsoft.com/office/drawing/2017/model3d" xmlns:aink="http://schemas.microsoft.com/office/drawing/2016/ink" xmlns:cx8="http://schemas.microsoft.com/office/drawing/2016/5/14/chartex" xmlns:cx7="http://schemas.microsoft.com/office/drawing/2016/5/13/chartex" xmlns:cx6="http://schemas.microsoft.com/office/drawing/2016/5/12/chartex" xmlns:cx5="http://schemas.microsoft.com/office/drawing/2016/5/11/chartex" xmlns:cx4="http://schemas.microsoft.com/office/drawing/2016/5/10/chartex" xmlns:cx3="http://schemas.microsoft.com/office/drawing/2016/5/9/chartex" xmlns:cx2="http://schemas.microsoft.com/office/drawing/2015/10/21/chartex" xmlns:cx1="http://schemas.microsoft.com/office/drawing/2015/9/8/chartex" xmlns:cx="http://schemas.microsoft.com/office/drawing/2014/chartex" xmlns="" classificationOutcomeType="watermark"/>
                   </a:ext>
                 </a:extLst>
               </wp:docPr>
@@ -1107,7 +1138,7 @@
             </wp:anchor>
           </w:drawing>
         </mc:Choice>
-        <mc:Fallback xmlns:cx="http://schemas.microsoft.com/office/drawing/2014/chartex" xmlns:cx1="http://schemas.microsoft.com/office/drawing/2015/9/8/chartex" xmlns:cx2="http://schemas.microsoft.com/office/drawing/2015/10/21/chartex" xmlns:cx3="http://schemas.microsoft.com/office/drawing/2016/5/9/chartex" xmlns:cx4="http://schemas.microsoft.com/office/drawing/2016/5/10/chartex" xmlns:cx5="http://schemas.microsoft.com/office/drawing/2016/5/11/chartex" xmlns:cx6="http://schemas.microsoft.com/office/drawing/2016/5/12/chartex" xmlns:cx7="http://schemas.microsoft.com/office/drawing/2016/5/13/chartex" xmlns:cx8="http://schemas.microsoft.com/office/drawing/2016/5/14/chartex" xmlns:aink="http://schemas.microsoft.com/office/drawing/2016/ink" xmlns:am3d="http://schemas.microsoft.com/office/drawing/2017/model3d" xmlns:oel="http://schemas.microsoft.com/office/2019/extlst" xmlns:w15="http://schemas.microsoft.com/office/word/2012/wordml" xmlns:w16cex="http://schemas.microsoft.com/office/word/2018/wordml/cex" xmlns:w16cid="http://schemas.microsoft.com/office/word/2016/wordml/cid" xmlns:w16="http://schemas.microsoft.com/office/word/2018/wordml" xmlns:w16sdtdh="http://schemas.microsoft.com/office/word/2020/wordml/sdtdatahash" xmlns:w16se="http://schemas.microsoft.com/office/word/2015/wordml/symex">
+        <mc:Fallback xmlns:w16se="http://schemas.microsoft.com/office/word/2015/wordml/symex" xmlns:w16sdtdh="http://schemas.microsoft.com/office/word/2020/wordml/sdtdatahash" xmlns:w16="http://schemas.microsoft.com/office/word/2018/wordml" xmlns:w16cid="http://schemas.microsoft.com/office/word/2016/wordml/cid" xmlns:w16cex="http://schemas.microsoft.com/office/word/2018/wordml/cex" xmlns:w15="http://schemas.microsoft.com/office/word/2012/wordml" xmlns:oel="http://schemas.microsoft.com/office/2019/extlst" xmlns:am3d="http://schemas.microsoft.com/office/drawing/2017/model3d" xmlns:aink="http://schemas.microsoft.com/office/drawing/2016/ink" xmlns:cx8="http://schemas.microsoft.com/office/drawing/2016/5/14/chartex" xmlns:cx7="http://schemas.microsoft.com/office/drawing/2016/5/13/chartex" xmlns:cx6="http://schemas.microsoft.com/office/drawing/2016/5/12/chartex" xmlns:cx5="http://schemas.microsoft.com/office/drawing/2016/5/11/chartex" xmlns:cx4="http://schemas.microsoft.com/office/drawing/2016/5/10/chartex" xmlns:cx3="http://schemas.microsoft.com/office/drawing/2016/5/9/chartex" xmlns:cx2="http://schemas.microsoft.com/office/drawing/2015/10/21/chartex" xmlns:cx1="http://schemas.microsoft.com/office/drawing/2015/9/8/chartex" xmlns:cx="http://schemas.microsoft.com/office/drawing/2014/chartex">
           <w:pict>
             <v:shapetype w14:anchorId="7826922F" id="_x0000_t202" coordsize="21600,21600" o:spt="202" path="m,l,21600r21600,l21600,xe">
               <v:stroke joinstyle="miter"/>
@@ -1192,7 +1223,7 @@
               <wp:docPr id="1324197494" name="Text Box 3" descr="SELECT THE APPROPRIATE LABEL FROM THE        &quot;SENSITIVITY&quot; TAB ON THE HOME TOOL BAR">
                 <a:extLst xmlns:a="http://schemas.openxmlformats.org/drawingml/2006/main">
                   <a:ext uri="{5AE41FA2-C0FF-4470-9BD4-5FADCA87CBE2}">
-                    <aclsh:classification xmlns="" xmlns:cx="http://schemas.microsoft.com/office/drawing/2014/chartex" xmlns:cx1="http://schemas.microsoft.com/office/drawing/2015/9/8/chartex" xmlns:cx2="http://schemas.microsoft.com/office/drawing/2015/10/21/chartex" xmlns:cx3="http://schemas.microsoft.com/office/drawing/2016/5/9/chartex" xmlns:cx4="http://schemas.microsoft.com/office/drawing/2016/5/10/chartex" xmlns:cx5="http://schemas.microsoft.com/office/drawing/2016/5/11/chartex" xmlns:cx6="http://schemas.microsoft.com/office/drawing/2016/5/12/chartex" xmlns:cx7="http://schemas.microsoft.com/office/drawing/2016/5/13/chartex" xmlns:cx8="http://schemas.microsoft.com/office/drawing/2016/5/14/chartex" xmlns:aink="http://schemas.microsoft.com/office/drawing/2016/ink" xmlns:am3d="http://schemas.microsoft.com/office/drawing/2017/model3d" xmlns:o="urn:schemas-microsoft-com:office:office" xmlns:oel="http://schemas.microsoft.com/office/2019/extlst" xmlns:v="urn:schemas-microsoft-com:vml" xmlns:w10="urn:schemas-microsoft-com:office:word" xmlns:w="http://schemas.openxmlformats.org/wordprocessingml/2006/main" xmlns:w15="http://schemas.microsoft.com/office/word/2012/wordml" xmlns:w16cex="http://schemas.microsoft.com/office/word/2018/wordml/cex" xmlns:w16cid="http://schemas.microsoft.com/office/word/2016/wordml/cid" xmlns:w16="http://schemas.microsoft.com/office/word/2018/wordml" xmlns:w16sdtdh="http://schemas.microsoft.com/office/word/2020/wordml/sdtdatahash" xmlns:w16se="http://schemas.microsoft.com/office/word/2015/wordml/symex" xmlns:aclsh="http://schemas.microsoft.com/office/drawing/2020/classificationShape" classificationOutcomeType="watermark"/>
+                    <aclsh:classification xmlns:aclsh="http://schemas.microsoft.com/office/drawing/2020/classificationShape" xmlns:w16se="http://schemas.microsoft.com/office/word/2015/wordml/symex" xmlns:w16sdtdh="http://schemas.microsoft.com/office/word/2020/wordml/sdtdatahash" xmlns:w16="http://schemas.microsoft.com/office/word/2018/wordml" xmlns:w16cid="http://schemas.microsoft.com/office/word/2016/wordml/cid" xmlns:w16cex="http://schemas.microsoft.com/office/word/2018/wordml/cex" xmlns:w15="http://schemas.microsoft.com/office/word/2012/wordml" xmlns:w="http://schemas.openxmlformats.org/wordprocessingml/2006/main" xmlns:w10="urn:schemas-microsoft-com:office:word" xmlns:v="urn:schemas-microsoft-com:vml" xmlns:oel="http://schemas.microsoft.com/office/2019/extlst" xmlns:o="urn:schemas-microsoft-com:office:office" xmlns:am3d="http://schemas.microsoft.com/office/drawing/2017/model3d" xmlns:aink="http://schemas.microsoft.com/office/drawing/2016/ink" xmlns:cx8="http://schemas.microsoft.com/office/drawing/2016/5/14/chartex" xmlns:cx7="http://schemas.microsoft.com/office/drawing/2016/5/13/chartex" xmlns:cx6="http://schemas.microsoft.com/office/drawing/2016/5/12/chartex" xmlns:cx5="http://schemas.microsoft.com/office/drawing/2016/5/11/chartex" xmlns:cx4="http://schemas.microsoft.com/office/drawing/2016/5/10/chartex" xmlns:cx3="http://schemas.microsoft.com/office/drawing/2016/5/9/chartex" xmlns:cx2="http://schemas.microsoft.com/office/drawing/2015/10/21/chartex" xmlns:cx1="http://schemas.microsoft.com/office/drawing/2015/9/8/chartex" xmlns:cx="http://schemas.microsoft.com/office/drawing/2014/chartex" xmlns="" classificationOutcomeType="watermark"/>
                   </a:ext>
                 </a:extLst>
               </wp:docPr>
@@ -1265,7 +1296,7 @@
             </wp:anchor>
           </w:drawing>
         </mc:Choice>
-        <mc:Fallback xmlns:cx="http://schemas.microsoft.com/office/drawing/2014/chartex" xmlns:cx1="http://schemas.microsoft.com/office/drawing/2015/9/8/chartex" xmlns:cx2="http://schemas.microsoft.com/office/drawing/2015/10/21/chartex" xmlns:cx3="http://schemas.microsoft.com/office/drawing/2016/5/9/chartex" xmlns:cx4="http://schemas.microsoft.com/office/drawing/2016/5/10/chartex" xmlns:cx5="http://schemas.microsoft.com/office/drawing/2016/5/11/chartex" xmlns:cx6="http://schemas.microsoft.com/office/drawing/2016/5/12/chartex" xmlns:cx7="http://schemas.microsoft.com/office/drawing/2016/5/13/chartex" xmlns:cx8="http://schemas.microsoft.com/office/drawing/2016/5/14/chartex" xmlns:aink="http://schemas.microsoft.com/office/drawing/2016/ink" xmlns:am3d="http://schemas.microsoft.com/office/drawing/2017/model3d" xmlns:oel="http://schemas.microsoft.com/office/2019/extlst" xmlns:w15="http://schemas.microsoft.com/office/word/2012/wordml" xmlns:w16cex="http://schemas.microsoft.com/office/word/2018/wordml/cex" xmlns:w16cid="http://schemas.microsoft.com/office/word/2016/wordml/cid" xmlns:w16="http://schemas.microsoft.com/office/word/2018/wordml" xmlns:w16sdtdh="http://schemas.microsoft.com/office/word/2020/wordml/sdtdatahash" xmlns:w16se="http://schemas.microsoft.com/office/word/2015/wordml/symex">
+        <mc:Fallback xmlns:w16se="http://schemas.microsoft.com/office/word/2015/wordml/symex" xmlns:w16sdtdh="http://schemas.microsoft.com/office/word/2020/wordml/sdtdatahash" xmlns:w16="http://schemas.microsoft.com/office/word/2018/wordml" xmlns:w16cid="http://schemas.microsoft.com/office/word/2016/wordml/cid" xmlns:w16cex="http://schemas.microsoft.com/office/word/2018/wordml/cex" xmlns:w15="http://schemas.microsoft.com/office/word/2012/wordml" xmlns:oel="http://schemas.microsoft.com/office/2019/extlst" xmlns:am3d="http://schemas.microsoft.com/office/drawing/2017/model3d" xmlns:aink="http://schemas.microsoft.com/office/drawing/2016/ink" xmlns:cx8="http://schemas.microsoft.com/office/drawing/2016/5/14/chartex" xmlns:cx7="http://schemas.microsoft.com/office/drawing/2016/5/13/chartex" xmlns:cx6="http://schemas.microsoft.com/office/drawing/2016/5/12/chartex" xmlns:cx5="http://schemas.microsoft.com/office/drawing/2016/5/11/chartex" xmlns:cx4="http://schemas.microsoft.com/office/drawing/2016/5/10/chartex" xmlns:cx3="http://schemas.microsoft.com/office/drawing/2016/5/9/chartex" xmlns:cx2="http://schemas.microsoft.com/office/drawing/2015/10/21/chartex" xmlns:cx1="http://schemas.microsoft.com/office/drawing/2015/9/8/chartex" xmlns:cx="http://schemas.microsoft.com/office/drawing/2014/chartex">
           <w:pict>
             <v:shapetype w14:anchorId="788B37AA" id="_x0000_t202" coordsize="21600,21600" o:spt="202" path="m,l,21600r21600,l21600,xe">
               <v:stroke joinstyle="miter"/>
@@ -1350,7 +1381,7 @@
               <wp:docPr id="1562120017" name="Text Box 1" descr="SELECT THE APPROPRIATE LABEL FROM THE        &quot;SENSITIVITY&quot; TAB ON THE HOME TOOL BAR">
                 <a:extLst xmlns:a="http://schemas.openxmlformats.org/drawingml/2006/main">
                   <a:ext uri="{5AE41FA2-C0FF-4470-9BD4-5FADCA87CBE2}">
-                    <aclsh:classification xmlns="" xmlns:cx="http://schemas.microsoft.com/office/drawing/2014/chartex" xmlns:cx1="http://schemas.microsoft.com/office/drawing/2015/9/8/chartex" xmlns:cx2="http://schemas.microsoft.com/office/drawing/2015/10/21/chartex" xmlns:cx3="http://schemas.microsoft.com/office/drawing/2016/5/9/chartex" xmlns:cx4="http://schemas.microsoft.com/office/drawing/2016/5/10/chartex" xmlns:cx5="http://schemas.microsoft.com/office/drawing/2016/5/11/chartex" xmlns:cx6="http://schemas.microsoft.com/office/drawing/2016/5/12/chartex" xmlns:cx7="http://schemas.microsoft.com/office/drawing/2016/5/13/chartex" xmlns:cx8="http://schemas.microsoft.com/office/drawing/2016/5/14/chartex" xmlns:aink="http://schemas.microsoft.com/office/drawing/2016/ink" xmlns:am3d="http://schemas.microsoft.com/office/drawing/2017/model3d" xmlns:o="urn:schemas-microsoft-com:office:office" xmlns:oel="http://schemas.microsoft.com/office/2019/extlst" xmlns:v="urn:schemas-microsoft-com:vml" xmlns:w10="urn:schemas-microsoft-com:office:word" xmlns:w="http://schemas.openxmlformats.org/wordprocessingml/2006/main" xmlns:w15="http://schemas.microsoft.com/office/word/2012/wordml" xmlns:w16cex="http://schemas.microsoft.com/office/word/2018/wordml/cex" xmlns:w16cid="http://schemas.microsoft.com/office/word/2016/wordml/cid" xmlns:w16="http://schemas.microsoft.com/office/word/2018/wordml" xmlns:w16sdtdh="http://schemas.microsoft.com/office/word/2020/wordml/sdtdatahash" xmlns:w16se="http://schemas.microsoft.com/office/word/2015/wordml/symex" xmlns:aclsh="http://schemas.microsoft.com/office/drawing/2020/classificationShape" classificationOutcomeType="watermark"/>
+                    <aclsh:classification xmlns:aclsh="http://schemas.microsoft.com/office/drawing/2020/classificationShape" xmlns:w16se="http://schemas.microsoft.com/office/word/2015/wordml/symex" xmlns:w16sdtdh="http://schemas.microsoft.com/office/word/2020/wordml/sdtdatahash" xmlns:w16="http://schemas.microsoft.com/office/word/2018/wordml" xmlns:w16cid="http://schemas.microsoft.com/office/word/2016/wordml/cid" xmlns:w16cex="http://schemas.microsoft.com/office/word/2018/wordml/cex" xmlns:w15="http://schemas.microsoft.com/office/word/2012/wordml" xmlns:w="http://schemas.openxmlformats.org/wordprocessingml/2006/main" xmlns:w10="urn:schemas-microsoft-com:office:word" xmlns:v="urn:schemas-microsoft-com:vml" xmlns:oel="http://schemas.microsoft.com/office/2019/extlst" xmlns:o="urn:schemas-microsoft-com:office:office" xmlns:am3d="http://schemas.microsoft.com/office/drawing/2017/model3d" xmlns:aink="http://schemas.microsoft.com/office/drawing/2016/ink" xmlns:cx8="http://schemas.microsoft.com/office/drawing/2016/5/14/chartex" xmlns:cx7="http://schemas.microsoft.com/office/drawing/2016/5/13/chartex" xmlns:cx6="http://schemas.microsoft.com/office/drawing/2016/5/12/chartex" xmlns:cx5="http://schemas.microsoft.com/office/drawing/2016/5/11/chartex" xmlns:cx4="http://schemas.microsoft.com/office/drawing/2016/5/10/chartex" xmlns:cx3="http://schemas.microsoft.com/office/drawing/2016/5/9/chartex" xmlns:cx2="http://schemas.microsoft.com/office/drawing/2015/10/21/chartex" xmlns:cx1="http://schemas.microsoft.com/office/drawing/2015/9/8/chartex" xmlns:cx="http://schemas.microsoft.com/office/drawing/2014/chartex" xmlns="" classificationOutcomeType="watermark"/>
                   </a:ext>
                 </a:extLst>
               </wp:docPr>
@@ -1423,7 +1454,7 @@
             </wp:anchor>
           </w:drawing>
         </mc:Choice>
-        <mc:Fallback xmlns:cx="http://schemas.microsoft.com/office/drawing/2014/chartex" xmlns:cx1="http://schemas.microsoft.com/office/drawing/2015/9/8/chartex" xmlns:cx2="http://schemas.microsoft.com/office/drawing/2015/10/21/chartex" xmlns:cx3="http://schemas.microsoft.com/office/drawing/2016/5/9/chartex" xmlns:cx4="http://schemas.microsoft.com/office/drawing/2016/5/10/chartex" xmlns:cx5="http://schemas.microsoft.com/office/drawing/2016/5/11/chartex" xmlns:cx6="http://schemas.microsoft.com/office/drawing/2016/5/12/chartex" xmlns:cx7="http://schemas.microsoft.com/office/drawing/2016/5/13/chartex" xmlns:cx8="http://schemas.microsoft.com/office/drawing/2016/5/14/chartex" xmlns:aink="http://schemas.microsoft.com/office/drawing/2016/ink" xmlns:am3d="http://schemas.microsoft.com/office/drawing/2017/model3d" xmlns:oel="http://schemas.microsoft.com/office/2019/extlst" xmlns:w15="http://schemas.microsoft.com/office/word/2012/wordml" xmlns:w16cex="http://schemas.microsoft.com/office/word/2018/wordml/cex" xmlns:w16cid="http://schemas.microsoft.com/office/word/2016/wordml/cid" xmlns:w16="http://schemas.microsoft.com/office/word/2018/wordml" xmlns:w16sdtdh="http://schemas.microsoft.com/office/word/2020/wordml/sdtdatahash" xmlns:w16se="http://schemas.microsoft.com/office/word/2015/wordml/symex">
+        <mc:Fallback xmlns:w16se="http://schemas.microsoft.com/office/word/2015/wordml/symex" xmlns:w16sdtdh="http://schemas.microsoft.com/office/word/2020/wordml/sdtdatahash" xmlns:w16="http://schemas.microsoft.com/office/word/2018/wordml" xmlns:w16cid="http://schemas.microsoft.com/office/word/2016/wordml/cid" xmlns:w16cex="http://schemas.microsoft.com/office/word/2018/wordml/cex" xmlns:w15="http://schemas.microsoft.com/office/word/2012/wordml" xmlns:oel="http://schemas.microsoft.com/office/2019/extlst" xmlns:am3d="http://schemas.microsoft.com/office/drawing/2017/model3d" xmlns:aink="http://schemas.microsoft.com/office/drawing/2016/ink" xmlns:cx8="http://schemas.microsoft.com/office/drawing/2016/5/14/chartex" xmlns:cx7="http://schemas.microsoft.com/office/drawing/2016/5/13/chartex" xmlns:cx6="http://schemas.microsoft.com/office/drawing/2016/5/12/chartex" xmlns:cx5="http://schemas.microsoft.com/office/drawing/2016/5/11/chartex" xmlns:cx4="http://schemas.microsoft.com/office/drawing/2016/5/10/chartex" xmlns:cx3="http://schemas.microsoft.com/office/drawing/2016/5/9/chartex" xmlns:cx2="http://schemas.microsoft.com/office/drawing/2015/10/21/chartex" xmlns:cx1="http://schemas.microsoft.com/office/drawing/2015/9/8/chartex" xmlns:cx="http://schemas.microsoft.com/office/drawing/2014/chartex">
           <w:pict>
             <v:shapetype w14:anchorId="5D512BBD" id="_x0000_t202" coordsize="21600,21600" o:spt="202" path="m,l,21600r21600,l21600,xe">
               <v:stroke joinstyle="miter"/>

--- a/Todo.docx
+++ b/Todo.docx
@@ -580,7 +580,15 @@
                       <w:sz w:val="16"/>
                       <w:szCs w:val="16"/>
                     </w:rPr>
-                    <w:t>Weekly 2 concepts</w:t>
+                    <w:t>Weekly 1</w:t>
+                  </w:r>
+                  <w:r>
+                    <w:rPr>
+                      <w:rFonts w:ascii="Calibri" w:eastAsia="Calibri" w:hAnsi="Calibri" w:cs="Calibri"/>
+                      <w:sz w:val="16"/>
+                      <w:szCs w:val="16"/>
+                    </w:rPr>
+                    <w:t xml:space="preserve"> concept</w:t>
                   </w:r>
                 </w:p>
               </w:tc>
@@ -649,101 +657,6 @@
                       <w:szCs w:val="24"/>
                       <w:u w:val="single"/>
                     </w:rPr>
-                    <w:t>Roles:</w:t>
-                  </w:r>
-                </w:p>
-                <w:p>
-                  <w:pPr>
-                    <w:widowControl w:val="0"/>
-                    <w:spacing w:line="240" w:lineRule="auto"/>
-                    <w:rPr>
-                      <w:rFonts w:ascii="Calibri" w:eastAsia="Calibri" w:hAnsi="Calibri" w:cs="Calibri"/>
-                      <w:sz w:val="24"/>
-                      <w:szCs w:val="24"/>
-                    </w:rPr>
-                  </w:pPr>
-                  <w:r>
-                    <w:rPr>
-                      <w:rFonts w:ascii="Calibri" w:eastAsia="Calibri" w:hAnsi="Calibri" w:cs="Calibri"/>
-                      <w:sz w:val="24"/>
-                      <w:szCs w:val="24"/>
-                    </w:rPr>
-                    <w:t xml:space="preserve">    i. Hyderabad Tech - Check which tech </w:t>
-                  </w:r>
-                </w:p>
-                <w:p>
-                  <w:pPr>
-                    <w:widowControl w:val="0"/>
-                    <w:spacing w:line="240" w:lineRule="auto"/>
-                    <w:rPr>
-                      <w:rFonts w:ascii="Calibri" w:eastAsia="Calibri" w:hAnsi="Calibri" w:cs="Calibri"/>
-                      <w:sz w:val="24"/>
-                      <w:szCs w:val="24"/>
-                    </w:rPr>
-                  </w:pPr>
-                  <w:r>
-                    <w:rPr>
-                      <w:rFonts w:ascii="Calibri" w:eastAsia="Calibri" w:hAnsi="Calibri" w:cs="Calibri"/>
-                      <w:sz w:val="24"/>
-                      <w:szCs w:val="24"/>
-                    </w:rPr>
-                    <w:t xml:space="preserve">            more demand</w:t>
-                  </w:r>
-                </w:p>
-                <w:p>
-                  <w:pPr>
-                    <w:widowControl w:val="0"/>
-                    <w:spacing w:line="240" w:lineRule="auto"/>
-                    <w:rPr>
-                      <w:rFonts w:ascii="Calibri" w:eastAsia="Calibri" w:hAnsi="Calibri" w:cs="Calibri"/>
-                      <w:sz w:val="24"/>
-                      <w:szCs w:val="24"/>
-                    </w:rPr>
-                  </w:pPr>
-                  <w:r>
-                    <w:rPr>
-                      <w:rFonts w:ascii="Calibri" w:eastAsia="Calibri" w:hAnsi="Calibri" w:cs="Calibri"/>
-                      <w:sz w:val="24"/>
-                      <w:szCs w:val="24"/>
-                    </w:rPr>
-                    <w:t xml:space="preserve">   </w:t>
-                  </w:r>
-                  <w:r>
-                    <w:rPr>
-                      <w:rFonts w:ascii="Calibri" w:eastAsia="Calibri" w:hAnsi="Calibri" w:cs="Calibri"/>
-                      <w:color w:val="FF0000"/>
-                      <w:sz w:val="24"/>
-                      <w:szCs w:val="24"/>
-                    </w:rPr>
-                    <w:t xml:space="preserve"> </w:t>
-                  </w:r>
-                  <w:r>
-                    <w:rPr>
-                      <w:rFonts w:ascii="Calibri" w:eastAsia="Calibri" w:hAnsi="Calibri" w:cs="Calibri"/>
-                      <w:sz w:val="24"/>
-                      <w:szCs w:val="24"/>
-                    </w:rPr>
-                    <w:t>ii. Tech Manager/Lead: Soft skills</w:t>
-                  </w:r>
-                </w:p>
-                <w:p>
-                  <w:pPr>
-                    <w:widowControl w:val="0"/>
-                    <w:spacing w:line="240" w:lineRule="auto"/>
-                    <w:rPr>
-                      <w:rFonts w:ascii="Calibri" w:eastAsia="Calibri" w:hAnsi="Calibri" w:cs="Calibri"/>
-                      <w:sz w:val="24"/>
-                      <w:szCs w:val="24"/>
-                      <w:u w:val="single"/>
-                    </w:rPr>
-                  </w:pPr>
-                  <w:r>
-                    <w:rPr>
-                      <w:rFonts w:ascii="Calibri" w:eastAsia="Calibri" w:hAnsi="Calibri" w:cs="Calibri"/>
-                      <w:sz w:val="24"/>
-                      <w:szCs w:val="24"/>
-                      <w:u w:val="single"/>
-                    </w:rPr>
                     <w:t>Financial:</w:t>
                   </w:r>
                 </w:p>
@@ -791,10 +704,8 @@
                     <w:spacing w:line="240" w:lineRule="auto"/>
                     <w:rPr>
                       <w:rFonts w:ascii="Calibri" w:eastAsia="Calibri" w:hAnsi="Calibri" w:cs="Calibri"/>
-                      <w:b/>
-                      <w:sz w:val="24"/>
-                      <w:szCs w:val="24"/>
-                      <w:u w:val="single"/>
+                      <w:sz w:val="24"/>
+                      <w:szCs w:val="24"/>
                     </w:rPr>
                   </w:pPr>
                   <w:r>
@@ -806,53 +717,27 @@
                     <w:t xml:space="preserve">               Index):</w:t>
                   </w:r>
                 </w:p>
-              </w:tc>
-              <w:tc>
-                <w:tcPr>
-                  <w:tcW w:w="2570" w:type="dxa"/>
-                  <w:tcMar>
-                    <w:top w:w="100" w:type="dxa"/>
-                    <w:left w:w="100" w:type="dxa"/>
-                    <w:bottom w:w="100" w:type="dxa"/>
-                    <w:right w:w="100" w:type="dxa"/>
-                  </w:tcMar>
-                </w:tcPr>
                 <w:p>
                   <w:pPr>
                     <w:widowControl w:val="0"/>
                     <w:spacing w:line="240" w:lineRule="auto"/>
                     <w:rPr>
                       <w:rFonts w:ascii="Calibri" w:eastAsia="Calibri" w:hAnsi="Calibri" w:cs="Calibri"/>
-                      <w:sz w:val="16"/>
-                      <w:szCs w:val="16"/>
+                      <w:sz w:val="24"/>
+                      <w:szCs w:val="24"/>
                     </w:rPr>
                   </w:pPr>
                 </w:p>
-              </w:tc>
-            </w:tr>
-            <w:tr>
-              <w:trPr>
-                <w:trHeight w:val="474"/>
-              </w:trPr>
-              <w:tc>
-                <w:tcPr>
-                  <w:tcW w:w="372" w:type="dxa"/>
-                  <w:shd w:val="clear" w:color="auto" w:fill="auto"/>
-                  <w:tcMar>
-                    <w:top w:w="100" w:type="dxa"/>
-                    <w:left w:w="100" w:type="dxa"/>
-                    <w:bottom w:w="100" w:type="dxa"/>
-                    <w:right w:w="100" w:type="dxa"/>
-                  </w:tcMar>
-                </w:tcPr>
                 <w:p>
                   <w:pPr>
                     <w:widowControl w:val="0"/>
                     <w:spacing w:line="240" w:lineRule="auto"/>
                     <w:rPr>
                       <w:rFonts w:ascii="Calibri" w:eastAsia="Calibri" w:hAnsi="Calibri" w:cs="Calibri"/>
-                      <w:sz w:val="24"/>
-                      <w:szCs w:val="24"/>
+                      <w:b/>
+                      <w:sz w:val="24"/>
+                      <w:szCs w:val="24"/>
+                      <w:u w:val="single"/>
                     </w:rPr>
                   </w:pPr>
                   <w:r>
@@ -860,42 +745,19 @@
                       <w:rFonts w:ascii="Calibri" w:eastAsia="Calibri" w:hAnsi="Calibri" w:cs="Calibri"/>
                       <w:sz w:val="24"/>
                       <w:szCs w:val="24"/>
-                    </w:rPr>
-                    <w:t>4</w:t>
-                  </w:r>
-                </w:p>
-              </w:tc>
-              <w:tc>
-                <w:tcPr>
-                  <w:tcW w:w="5263" w:type="dxa"/>
-                  <w:shd w:val="clear" w:color="auto" w:fill="auto"/>
-                  <w:tcMar>
-                    <w:top w:w="100" w:type="dxa"/>
-                    <w:left w:w="100" w:type="dxa"/>
-                    <w:bottom w:w="100" w:type="dxa"/>
-                    <w:right w:w="100" w:type="dxa"/>
-                  </w:tcMar>
-                </w:tcPr>
-                <w:p>
-                  <w:pPr>
-                    <w:widowControl w:val="0"/>
-                    <w:spacing w:line="240" w:lineRule="auto"/>
-                    <w:rPr>
-                      <w:rFonts w:ascii="Calibri" w:eastAsia="Calibri" w:hAnsi="Calibri" w:cs="Calibri"/>
-                      <w:sz w:val="24"/>
-                      <w:szCs w:val="24"/>
-                    </w:rPr>
-                  </w:pPr>
-                  <w:r>
-                    <w:rPr>
-                      <w:rFonts w:ascii="Calibri" w:eastAsia="Calibri" w:hAnsi="Calibri" w:cs="Calibri"/>
-                      <w:sz w:val="24"/>
-                      <w:szCs w:val="24"/>
+                      <w:u w:val="single"/>
                     </w:rPr>
                     <w:t>English</w:t>
                   </w:r>
-                  <w:bookmarkStart w:id="0" w:name="_GoBack"/>
-                  <w:bookmarkEnd w:id="0"/>
+                  <w:r>
+                    <w:rPr>
+                      <w:rFonts w:ascii="Calibri" w:eastAsia="Calibri" w:hAnsi="Calibri" w:cs="Calibri"/>
+                      <w:sz w:val="24"/>
+                      <w:szCs w:val="24"/>
+                      <w:u w:val="single"/>
+                    </w:rPr>
+                    <w:t>:</w:t>
+                  </w:r>
                 </w:p>
               </w:tc>
               <w:tc>
@@ -955,6 +817,8 @@
             </w:r>
           </w:p>
         </w:tc>
+        <w:bookmarkStart w:id="0" w:name="_GoBack"/>
+        <w:bookmarkEnd w:id="0"/>
       </w:tr>
     </w:tbl>
     <w:p>
@@ -1065,7 +929,7 @@
               <wp:docPr id="1526049986" name="Text Box 2" descr="SELECT THE APPROPRIATE LABEL FROM THE        &quot;SENSITIVITY&quot; TAB ON THE HOME TOOL BAR">
                 <a:extLst xmlns:a="http://schemas.openxmlformats.org/drawingml/2006/main">
                   <a:ext uri="{5AE41FA2-C0FF-4470-9BD4-5FADCA87CBE2}">
-                    <aclsh:classification xmlns:aclsh="http://schemas.microsoft.com/office/drawing/2020/classificationShape" xmlns:w16se="http://schemas.microsoft.com/office/word/2015/wordml/symex" xmlns:w16sdtdh="http://schemas.microsoft.com/office/word/2020/wordml/sdtdatahash" xmlns:w16="http://schemas.microsoft.com/office/word/2018/wordml" xmlns:w16cid="http://schemas.microsoft.com/office/word/2016/wordml/cid" xmlns:w16cex="http://schemas.microsoft.com/office/word/2018/wordml/cex" xmlns:w15="http://schemas.microsoft.com/office/word/2012/wordml" xmlns:w="http://schemas.openxmlformats.org/wordprocessingml/2006/main" xmlns:w10="urn:schemas-microsoft-com:office:word" xmlns:v="urn:schemas-microsoft-com:vml" xmlns:oel="http://schemas.microsoft.com/office/2019/extlst" xmlns:o="urn:schemas-microsoft-com:office:office" xmlns:am3d="http://schemas.microsoft.com/office/drawing/2017/model3d" xmlns:aink="http://schemas.microsoft.com/office/drawing/2016/ink" xmlns:cx8="http://schemas.microsoft.com/office/drawing/2016/5/14/chartex" xmlns:cx7="http://schemas.microsoft.com/office/drawing/2016/5/13/chartex" xmlns:cx6="http://schemas.microsoft.com/office/drawing/2016/5/12/chartex" xmlns:cx5="http://schemas.microsoft.com/office/drawing/2016/5/11/chartex" xmlns:cx4="http://schemas.microsoft.com/office/drawing/2016/5/10/chartex" xmlns:cx3="http://schemas.microsoft.com/office/drawing/2016/5/9/chartex" xmlns:cx2="http://schemas.microsoft.com/office/drawing/2015/10/21/chartex" xmlns:cx1="http://schemas.microsoft.com/office/drawing/2015/9/8/chartex" xmlns:cx="http://schemas.microsoft.com/office/drawing/2014/chartex" xmlns="" classificationOutcomeType="watermark"/>
+                    <aclsh:classification xmlns="" xmlns:cx="http://schemas.microsoft.com/office/drawing/2014/chartex" xmlns:cx1="http://schemas.microsoft.com/office/drawing/2015/9/8/chartex" xmlns:cx2="http://schemas.microsoft.com/office/drawing/2015/10/21/chartex" xmlns:cx3="http://schemas.microsoft.com/office/drawing/2016/5/9/chartex" xmlns:cx4="http://schemas.microsoft.com/office/drawing/2016/5/10/chartex" xmlns:cx5="http://schemas.microsoft.com/office/drawing/2016/5/11/chartex" xmlns:cx6="http://schemas.microsoft.com/office/drawing/2016/5/12/chartex" xmlns:cx7="http://schemas.microsoft.com/office/drawing/2016/5/13/chartex" xmlns:cx8="http://schemas.microsoft.com/office/drawing/2016/5/14/chartex" xmlns:aink="http://schemas.microsoft.com/office/drawing/2016/ink" xmlns:am3d="http://schemas.microsoft.com/office/drawing/2017/model3d" xmlns:o="urn:schemas-microsoft-com:office:office" xmlns:oel="http://schemas.microsoft.com/office/2019/extlst" xmlns:v="urn:schemas-microsoft-com:vml" xmlns:w10="urn:schemas-microsoft-com:office:word" xmlns:w="http://schemas.openxmlformats.org/wordprocessingml/2006/main" xmlns:w15="http://schemas.microsoft.com/office/word/2012/wordml" xmlns:w16cex="http://schemas.microsoft.com/office/word/2018/wordml/cex" xmlns:w16cid="http://schemas.microsoft.com/office/word/2016/wordml/cid" xmlns:w16="http://schemas.microsoft.com/office/word/2018/wordml" xmlns:w16sdtdh="http://schemas.microsoft.com/office/word/2020/wordml/sdtdatahash" xmlns:w16se="http://schemas.microsoft.com/office/word/2015/wordml/symex" xmlns:aclsh="http://schemas.microsoft.com/office/drawing/2020/classificationShape" classificationOutcomeType="watermark"/>
                   </a:ext>
                 </a:extLst>
               </wp:docPr>
@@ -1138,7 +1002,7 @@
             </wp:anchor>
           </w:drawing>
         </mc:Choice>
-        <mc:Fallback xmlns:w16se="http://schemas.microsoft.com/office/word/2015/wordml/symex" xmlns:w16sdtdh="http://schemas.microsoft.com/office/word/2020/wordml/sdtdatahash" xmlns:w16="http://schemas.microsoft.com/office/word/2018/wordml" xmlns:w16cid="http://schemas.microsoft.com/office/word/2016/wordml/cid" xmlns:w16cex="http://schemas.microsoft.com/office/word/2018/wordml/cex" xmlns:w15="http://schemas.microsoft.com/office/word/2012/wordml" xmlns:oel="http://schemas.microsoft.com/office/2019/extlst" xmlns:am3d="http://schemas.microsoft.com/office/drawing/2017/model3d" xmlns:aink="http://schemas.microsoft.com/office/drawing/2016/ink" xmlns:cx8="http://schemas.microsoft.com/office/drawing/2016/5/14/chartex" xmlns:cx7="http://schemas.microsoft.com/office/drawing/2016/5/13/chartex" xmlns:cx6="http://schemas.microsoft.com/office/drawing/2016/5/12/chartex" xmlns:cx5="http://schemas.microsoft.com/office/drawing/2016/5/11/chartex" xmlns:cx4="http://schemas.microsoft.com/office/drawing/2016/5/10/chartex" xmlns:cx3="http://schemas.microsoft.com/office/drawing/2016/5/9/chartex" xmlns:cx2="http://schemas.microsoft.com/office/drawing/2015/10/21/chartex" xmlns:cx1="http://schemas.microsoft.com/office/drawing/2015/9/8/chartex" xmlns:cx="http://schemas.microsoft.com/office/drawing/2014/chartex">
+        <mc:Fallback xmlns:cx="http://schemas.microsoft.com/office/drawing/2014/chartex" xmlns:cx1="http://schemas.microsoft.com/office/drawing/2015/9/8/chartex" xmlns:cx2="http://schemas.microsoft.com/office/drawing/2015/10/21/chartex" xmlns:cx3="http://schemas.microsoft.com/office/drawing/2016/5/9/chartex" xmlns:cx4="http://schemas.microsoft.com/office/drawing/2016/5/10/chartex" xmlns:cx5="http://schemas.microsoft.com/office/drawing/2016/5/11/chartex" xmlns:cx6="http://schemas.microsoft.com/office/drawing/2016/5/12/chartex" xmlns:cx7="http://schemas.microsoft.com/office/drawing/2016/5/13/chartex" xmlns:cx8="http://schemas.microsoft.com/office/drawing/2016/5/14/chartex" xmlns:aink="http://schemas.microsoft.com/office/drawing/2016/ink" xmlns:am3d="http://schemas.microsoft.com/office/drawing/2017/model3d" xmlns:oel="http://schemas.microsoft.com/office/2019/extlst" xmlns:w15="http://schemas.microsoft.com/office/word/2012/wordml" xmlns:w16cex="http://schemas.microsoft.com/office/word/2018/wordml/cex" xmlns:w16cid="http://schemas.microsoft.com/office/word/2016/wordml/cid" xmlns:w16="http://schemas.microsoft.com/office/word/2018/wordml" xmlns:w16sdtdh="http://schemas.microsoft.com/office/word/2020/wordml/sdtdatahash" xmlns:w16se="http://schemas.microsoft.com/office/word/2015/wordml/symex">
           <w:pict>
             <v:shapetype w14:anchorId="7826922F" id="_x0000_t202" coordsize="21600,21600" o:spt="202" path="m,l,21600r21600,l21600,xe">
               <v:stroke joinstyle="miter"/>
@@ -1223,7 +1087,7 @@
               <wp:docPr id="1324197494" name="Text Box 3" descr="SELECT THE APPROPRIATE LABEL FROM THE        &quot;SENSITIVITY&quot; TAB ON THE HOME TOOL BAR">
                 <a:extLst xmlns:a="http://schemas.openxmlformats.org/drawingml/2006/main">
                   <a:ext uri="{5AE41FA2-C0FF-4470-9BD4-5FADCA87CBE2}">
-                    <aclsh:classification xmlns:aclsh="http://schemas.microsoft.com/office/drawing/2020/classificationShape" xmlns:w16se="http://schemas.microsoft.com/office/word/2015/wordml/symex" xmlns:w16sdtdh="http://schemas.microsoft.com/office/word/2020/wordml/sdtdatahash" xmlns:w16="http://schemas.microsoft.com/office/word/2018/wordml" xmlns:w16cid="http://schemas.microsoft.com/office/word/2016/wordml/cid" xmlns:w16cex="http://schemas.microsoft.com/office/word/2018/wordml/cex" xmlns:w15="http://schemas.microsoft.com/office/word/2012/wordml" xmlns:w="http://schemas.openxmlformats.org/wordprocessingml/2006/main" xmlns:w10="urn:schemas-microsoft-com:office:word" xmlns:v="urn:schemas-microsoft-com:vml" xmlns:oel="http://schemas.microsoft.com/office/2019/extlst" xmlns:o="urn:schemas-microsoft-com:office:office" xmlns:am3d="http://schemas.microsoft.com/office/drawing/2017/model3d" xmlns:aink="http://schemas.microsoft.com/office/drawing/2016/ink" xmlns:cx8="http://schemas.microsoft.com/office/drawing/2016/5/14/chartex" xmlns:cx7="http://schemas.microsoft.com/office/drawing/2016/5/13/chartex" xmlns:cx6="http://schemas.microsoft.com/office/drawing/2016/5/12/chartex" xmlns:cx5="http://schemas.microsoft.com/office/drawing/2016/5/11/chartex" xmlns:cx4="http://schemas.microsoft.com/office/drawing/2016/5/10/chartex" xmlns:cx3="http://schemas.microsoft.com/office/drawing/2016/5/9/chartex" xmlns:cx2="http://schemas.microsoft.com/office/drawing/2015/10/21/chartex" xmlns:cx1="http://schemas.microsoft.com/office/drawing/2015/9/8/chartex" xmlns:cx="http://schemas.microsoft.com/office/drawing/2014/chartex" xmlns="" classificationOutcomeType="watermark"/>
+                    <aclsh:classification xmlns="" xmlns:cx="http://schemas.microsoft.com/office/drawing/2014/chartex" xmlns:cx1="http://schemas.microsoft.com/office/drawing/2015/9/8/chartex" xmlns:cx2="http://schemas.microsoft.com/office/drawing/2015/10/21/chartex" xmlns:cx3="http://schemas.microsoft.com/office/drawing/2016/5/9/chartex" xmlns:cx4="http://schemas.microsoft.com/office/drawing/2016/5/10/chartex" xmlns:cx5="http://schemas.microsoft.com/office/drawing/2016/5/11/chartex" xmlns:cx6="http://schemas.microsoft.com/office/drawing/2016/5/12/chartex" xmlns:cx7="http://schemas.microsoft.com/office/drawing/2016/5/13/chartex" xmlns:cx8="http://schemas.microsoft.com/office/drawing/2016/5/14/chartex" xmlns:aink="http://schemas.microsoft.com/office/drawing/2016/ink" xmlns:am3d="http://schemas.microsoft.com/office/drawing/2017/model3d" xmlns:o="urn:schemas-microsoft-com:office:office" xmlns:oel="http://schemas.microsoft.com/office/2019/extlst" xmlns:v="urn:schemas-microsoft-com:vml" xmlns:w10="urn:schemas-microsoft-com:office:word" xmlns:w="http://schemas.openxmlformats.org/wordprocessingml/2006/main" xmlns:w15="http://schemas.microsoft.com/office/word/2012/wordml" xmlns:w16cex="http://schemas.microsoft.com/office/word/2018/wordml/cex" xmlns:w16cid="http://schemas.microsoft.com/office/word/2016/wordml/cid" xmlns:w16="http://schemas.microsoft.com/office/word/2018/wordml" xmlns:w16sdtdh="http://schemas.microsoft.com/office/word/2020/wordml/sdtdatahash" xmlns:w16se="http://schemas.microsoft.com/office/word/2015/wordml/symex" xmlns:aclsh="http://schemas.microsoft.com/office/drawing/2020/classificationShape" classificationOutcomeType="watermark"/>
                   </a:ext>
                 </a:extLst>
               </wp:docPr>
@@ -1296,7 +1160,7 @@
             </wp:anchor>
           </w:drawing>
         </mc:Choice>
-        <mc:Fallback xmlns:w16se="http://schemas.microsoft.com/office/word/2015/wordml/symex" xmlns:w16sdtdh="http://schemas.microsoft.com/office/word/2020/wordml/sdtdatahash" xmlns:w16="http://schemas.microsoft.com/office/word/2018/wordml" xmlns:w16cid="http://schemas.microsoft.com/office/word/2016/wordml/cid" xmlns:w16cex="http://schemas.microsoft.com/office/word/2018/wordml/cex" xmlns:w15="http://schemas.microsoft.com/office/word/2012/wordml" xmlns:oel="http://schemas.microsoft.com/office/2019/extlst" xmlns:am3d="http://schemas.microsoft.com/office/drawing/2017/model3d" xmlns:aink="http://schemas.microsoft.com/office/drawing/2016/ink" xmlns:cx8="http://schemas.microsoft.com/office/drawing/2016/5/14/chartex" xmlns:cx7="http://schemas.microsoft.com/office/drawing/2016/5/13/chartex" xmlns:cx6="http://schemas.microsoft.com/office/drawing/2016/5/12/chartex" xmlns:cx5="http://schemas.microsoft.com/office/drawing/2016/5/11/chartex" xmlns:cx4="http://schemas.microsoft.com/office/drawing/2016/5/10/chartex" xmlns:cx3="http://schemas.microsoft.com/office/drawing/2016/5/9/chartex" xmlns:cx2="http://schemas.microsoft.com/office/drawing/2015/10/21/chartex" xmlns:cx1="http://schemas.microsoft.com/office/drawing/2015/9/8/chartex" xmlns:cx="http://schemas.microsoft.com/office/drawing/2014/chartex">
+        <mc:Fallback xmlns:cx="http://schemas.microsoft.com/office/drawing/2014/chartex" xmlns:cx1="http://schemas.microsoft.com/office/drawing/2015/9/8/chartex" xmlns:cx2="http://schemas.microsoft.com/office/drawing/2015/10/21/chartex" xmlns:cx3="http://schemas.microsoft.com/office/drawing/2016/5/9/chartex" xmlns:cx4="http://schemas.microsoft.com/office/drawing/2016/5/10/chartex" xmlns:cx5="http://schemas.microsoft.com/office/drawing/2016/5/11/chartex" xmlns:cx6="http://schemas.microsoft.com/office/drawing/2016/5/12/chartex" xmlns:cx7="http://schemas.microsoft.com/office/drawing/2016/5/13/chartex" xmlns:cx8="http://schemas.microsoft.com/office/drawing/2016/5/14/chartex" xmlns:aink="http://schemas.microsoft.com/office/drawing/2016/ink" xmlns:am3d="http://schemas.microsoft.com/office/drawing/2017/model3d" xmlns:oel="http://schemas.microsoft.com/office/2019/extlst" xmlns:w15="http://schemas.microsoft.com/office/word/2012/wordml" xmlns:w16cex="http://schemas.microsoft.com/office/word/2018/wordml/cex" xmlns:w16cid="http://schemas.microsoft.com/office/word/2016/wordml/cid" xmlns:w16="http://schemas.microsoft.com/office/word/2018/wordml" xmlns:w16sdtdh="http://schemas.microsoft.com/office/word/2020/wordml/sdtdatahash" xmlns:w16se="http://schemas.microsoft.com/office/word/2015/wordml/symex">
           <w:pict>
             <v:shapetype w14:anchorId="788B37AA" id="_x0000_t202" coordsize="21600,21600" o:spt="202" path="m,l,21600r21600,l21600,xe">
               <v:stroke joinstyle="miter"/>
@@ -1381,7 +1245,7 @@
               <wp:docPr id="1562120017" name="Text Box 1" descr="SELECT THE APPROPRIATE LABEL FROM THE        &quot;SENSITIVITY&quot; TAB ON THE HOME TOOL BAR">
                 <a:extLst xmlns:a="http://schemas.openxmlformats.org/drawingml/2006/main">
                   <a:ext uri="{5AE41FA2-C0FF-4470-9BD4-5FADCA87CBE2}">
-                    <aclsh:classification xmlns:aclsh="http://schemas.microsoft.com/office/drawing/2020/classificationShape" xmlns:w16se="http://schemas.microsoft.com/office/word/2015/wordml/symex" xmlns:w16sdtdh="http://schemas.microsoft.com/office/word/2020/wordml/sdtdatahash" xmlns:w16="http://schemas.microsoft.com/office/word/2018/wordml" xmlns:w16cid="http://schemas.microsoft.com/office/word/2016/wordml/cid" xmlns:w16cex="http://schemas.microsoft.com/office/word/2018/wordml/cex" xmlns:w15="http://schemas.microsoft.com/office/word/2012/wordml" xmlns:w="http://schemas.openxmlformats.org/wordprocessingml/2006/main" xmlns:w10="urn:schemas-microsoft-com:office:word" xmlns:v="urn:schemas-microsoft-com:vml" xmlns:oel="http://schemas.microsoft.com/office/2019/extlst" xmlns:o="urn:schemas-microsoft-com:office:office" xmlns:am3d="http://schemas.microsoft.com/office/drawing/2017/model3d" xmlns:aink="http://schemas.microsoft.com/office/drawing/2016/ink" xmlns:cx8="http://schemas.microsoft.com/office/drawing/2016/5/14/chartex" xmlns:cx7="http://schemas.microsoft.com/office/drawing/2016/5/13/chartex" xmlns:cx6="http://schemas.microsoft.com/office/drawing/2016/5/12/chartex" xmlns:cx5="http://schemas.microsoft.com/office/drawing/2016/5/11/chartex" xmlns:cx4="http://schemas.microsoft.com/office/drawing/2016/5/10/chartex" xmlns:cx3="http://schemas.microsoft.com/office/drawing/2016/5/9/chartex" xmlns:cx2="http://schemas.microsoft.com/office/drawing/2015/10/21/chartex" xmlns:cx1="http://schemas.microsoft.com/office/drawing/2015/9/8/chartex" xmlns:cx="http://schemas.microsoft.com/office/drawing/2014/chartex" xmlns="" classificationOutcomeType="watermark"/>
+                    <aclsh:classification xmlns="" xmlns:cx="http://schemas.microsoft.com/office/drawing/2014/chartex" xmlns:cx1="http://schemas.microsoft.com/office/drawing/2015/9/8/chartex" xmlns:cx2="http://schemas.microsoft.com/office/drawing/2015/10/21/chartex" xmlns:cx3="http://schemas.microsoft.com/office/drawing/2016/5/9/chartex" xmlns:cx4="http://schemas.microsoft.com/office/drawing/2016/5/10/chartex" xmlns:cx5="http://schemas.microsoft.com/office/drawing/2016/5/11/chartex" xmlns:cx6="http://schemas.microsoft.com/office/drawing/2016/5/12/chartex" xmlns:cx7="http://schemas.microsoft.com/office/drawing/2016/5/13/chartex" xmlns:cx8="http://schemas.microsoft.com/office/drawing/2016/5/14/chartex" xmlns:aink="http://schemas.microsoft.com/office/drawing/2016/ink" xmlns:am3d="http://schemas.microsoft.com/office/drawing/2017/model3d" xmlns:o="urn:schemas-microsoft-com:office:office" xmlns:oel="http://schemas.microsoft.com/office/2019/extlst" xmlns:v="urn:schemas-microsoft-com:vml" xmlns:w10="urn:schemas-microsoft-com:office:word" xmlns:w="http://schemas.openxmlformats.org/wordprocessingml/2006/main" xmlns:w15="http://schemas.microsoft.com/office/word/2012/wordml" xmlns:w16cex="http://schemas.microsoft.com/office/word/2018/wordml/cex" xmlns:w16cid="http://schemas.microsoft.com/office/word/2016/wordml/cid" xmlns:w16="http://schemas.microsoft.com/office/word/2018/wordml" xmlns:w16sdtdh="http://schemas.microsoft.com/office/word/2020/wordml/sdtdatahash" xmlns:w16se="http://schemas.microsoft.com/office/word/2015/wordml/symex" xmlns:aclsh="http://schemas.microsoft.com/office/drawing/2020/classificationShape" classificationOutcomeType="watermark"/>
                   </a:ext>
                 </a:extLst>
               </wp:docPr>
@@ -1454,7 +1318,7 @@
             </wp:anchor>
           </w:drawing>
         </mc:Choice>
-        <mc:Fallback xmlns:w16se="http://schemas.microsoft.com/office/word/2015/wordml/symex" xmlns:w16sdtdh="http://schemas.microsoft.com/office/word/2020/wordml/sdtdatahash" xmlns:w16="http://schemas.microsoft.com/office/word/2018/wordml" xmlns:w16cid="http://schemas.microsoft.com/office/word/2016/wordml/cid" xmlns:w16cex="http://schemas.microsoft.com/office/word/2018/wordml/cex" xmlns:w15="http://schemas.microsoft.com/office/word/2012/wordml" xmlns:oel="http://schemas.microsoft.com/office/2019/extlst" xmlns:am3d="http://schemas.microsoft.com/office/drawing/2017/model3d" xmlns:aink="http://schemas.microsoft.com/office/drawing/2016/ink" xmlns:cx8="http://schemas.microsoft.com/office/drawing/2016/5/14/chartex" xmlns:cx7="http://schemas.microsoft.com/office/drawing/2016/5/13/chartex" xmlns:cx6="http://schemas.microsoft.com/office/drawing/2016/5/12/chartex" xmlns:cx5="http://schemas.microsoft.com/office/drawing/2016/5/11/chartex" xmlns:cx4="http://schemas.microsoft.com/office/drawing/2016/5/10/chartex" xmlns:cx3="http://schemas.microsoft.com/office/drawing/2016/5/9/chartex" xmlns:cx2="http://schemas.microsoft.com/office/drawing/2015/10/21/chartex" xmlns:cx1="http://schemas.microsoft.com/office/drawing/2015/9/8/chartex" xmlns:cx="http://schemas.microsoft.com/office/drawing/2014/chartex">
+        <mc:Fallback xmlns:cx="http://schemas.microsoft.com/office/drawing/2014/chartex" xmlns:cx1="http://schemas.microsoft.com/office/drawing/2015/9/8/chartex" xmlns:cx2="http://schemas.microsoft.com/office/drawing/2015/10/21/chartex" xmlns:cx3="http://schemas.microsoft.com/office/drawing/2016/5/9/chartex" xmlns:cx4="http://schemas.microsoft.com/office/drawing/2016/5/10/chartex" xmlns:cx5="http://schemas.microsoft.com/office/drawing/2016/5/11/chartex" xmlns:cx6="http://schemas.microsoft.com/office/drawing/2016/5/12/chartex" xmlns:cx7="http://schemas.microsoft.com/office/drawing/2016/5/13/chartex" xmlns:cx8="http://schemas.microsoft.com/office/drawing/2016/5/14/chartex" xmlns:aink="http://schemas.microsoft.com/office/drawing/2016/ink" xmlns:am3d="http://schemas.microsoft.com/office/drawing/2017/model3d" xmlns:oel="http://schemas.microsoft.com/office/2019/extlst" xmlns:w15="http://schemas.microsoft.com/office/word/2012/wordml" xmlns:w16cex="http://schemas.microsoft.com/office/word/2018/wordml/cex" xmlns:w16cid="http://schemas.microsoft.com/office/word/2016/wordml/cid" xmlns:w16="http://schemas.microsoft.com/office/word/2018/wordml" xmlns:w16sdtdh="http://schemas.microsoft.com/office/word/2020/wordml/sdtdatahash" xmlns:w16se="http://schemas.microsoft.com/office/word/2015/wordml/symex">
           <w:pict>
             <v:shapetype w14:anchorId="5D512BBD" id="_x0000_t202" coordsize="21600,21600" o:spt="202" path="m,l,21600r21600,l21600,xe">
               <v:stroke joinstyle="miter"/>

--- a/Todo.docx
+++ b/Todo.docx
@@ -239,6 +239,15 @@
                       <w:sz w:val="24"/>
                       <w:szCs w:val="24"/>
                     </w:rPr>
+                    <w:t xml:space="preserve">   </w:t>
+                  </w:r>
+                  <w:r>
+                    <w:rPr>
+                      <w:rFonts w:ascii="Calibri" w:eastAsia="Calibri" w:hAnsi="Calibri" w:cs="Calibri"/>
+                      <w:color w:val="000000" w:themeColor="text1"/>
+                      <w:sz w:val="24"/>
+                      <w:szCs w:val="24"/>
+                    </w:rPr>
                     <w:t>1 Concept</w:t>
                   </w:r>
                   <w:r>
@@ -335,7 +344,84 @@
                       <w:sz w:val="24"/>
                       <w:szCs w:val="24"/>
                     </w:rPr>
-                    <w:t xml:space="preserve"> 1 Concept - w3schools, Hackerrank, leetcode</w:t>
+                    <w:t xml:space="preserve"> </w:t>
+                  </w:r>
+                  <w:r>
+                    <w:rPr>
+                      <w:rFonts w:ascii="Calibri" w:eastAsia="Calibri" w:hAnsi="Calibri" w:cs="Calibri"/>
+                      <w:color w:val="000000" w:themeColor="text1"/>
+                      <w:sz w:val="24"/>
+                      <w:szCs w:val="24"/>
+                    </w:rPr>
+                    <w:t xml:space="preserve">  </w:t>
+                  </w:r>
+                  <w:r>
+                    <w:rPr>
+                      <w:rFonts w:ascii="Calibri" w:eastAsia="Calibri" w:hAnsi="Calibri" w:cs="Calibri"/>
+                      <w:color w:val="000000" w:themeColor="text1"/>
+                      <w:sz w:val="24"/>
+                      <w:szCs w:val="24"/>
+                    </w:rPr>
+                    <w:t>1 C</w:t>
+                  </w:r>
+                  <w:r>
+                    <w:rPr>
+                      <w:rFonts w:ascii="Calibri" w:eastAsia="Calibri" w:hAnsi="Calibri" w:cs="Calibri"/>
+                      <w:color w:val="000000" w:themeColor="text1"/>
+                      <w:sz w:val="24"/>
+                      <w:szCs w:val="24"/>
+                    </w:rPr>
+                    <w:t>oncept - w3schools, Hackerrank,</w:t>
+                  </w:r>
+                </w:p>
+                <w:p>
+                  <w:pPr>
+                    <w:widowControl w:val="0"/>
+                    <w:spacing w:line="240" w:lineRule="auto"/>
+                    <w:rPr>
+                      <w:rFonts w:ascii="Calibri" w:eastAsia="Calibri" w:hAnsi="Calibri" w:cs="Calibri"/>
+                      <w:color w:val="000000" w:themeColor="text1"/>
+                      <w:sz w:val="24"/>
+                      <w:szCs w:val="24"/>
+                    </w:rPr>
+                  </w:pPr>
+                  <w:r>
+                    <w:rPr>
+                      <w:rFonts w:ascii="Calibri" w:eastAsia="Calibri" w:hAnsi="Calibri" w:cs="Calibri"/>
+                      <w:color w:val="000000" w:themeColor="text1"/>
+                      <w:sz w:val="24"/>
+                      <w:szCs w:val="24"/>
+                    </w:rPr>
+                    <w:t xml:space="preserve">                            </w:t>
+                  </w:r>
+                  <w:r>
+                    <w:rPr>
+                      <w:rFonts w:ascii="Calibri" w:eastAsia="Calibri" w:hAnsi="Calibri" w:cs="Calibri"/>
+                      <w:color w:val="000000" w:themeColor="text1"/>
+                      <w:sz w:val="24"/>
+                      <w:szCs w:val="24"/>
+                    </w:rPr>
+                    <w:t xml:space="preserve">  </w:t>
+                  </w:r>
+                  <w:bookmarkStart w:id="0" w:name="_GoBack"/>
+                  <w:bookmarkEnd w:id="0"/>
+                  <w:r>
+                    <w:rPr>
+                      <w:rFonts w:ascii="Calibri" w:eastAsia="Calibri" w:hAnsi="Calibri" w:cs="Calibri"/>
+                      <w:color w:val="000000" w:themeColor="text1"/>
+                      <w:sz w:val="24"/>
+                      <w:szCs w:val="24"/>
+                    </w:rPr>
+                    <w:t xml:space="preserve"> </w:t>
+                  </w:r>
+                  <w:r>
+                    <w:rPr>
+                      <w:rFonts w:ascii="Calibri" w:eastAsia="Calibri" w:hAnsi="Calibri" w:cs="Calibri"/>
+                      <w:color w:val="000000" w:themeColor="text1"/>
+                      <w:sz w:val="24"/>
+                      <w:szCs w:val="24"/>
+                    </w:rPr>
+                    <w:t>leetcode</w:t>
                   </w:r>
                 </w:p>
                 <w:p>
@@ -540,6 +626,14 @@
                     </w:rPr>
                     <w:t>System Design:</w:t>
                   </w:r>
+                  <w:r>
+                    <w:rPr>
+                      <w:rFonts w:ascii="Calibri" w:eastAsia="Calibri" w:hAnsi="Calibri" w:cs="Calibri"/>
+                      <w:sz w:val="24"/>
+                      <w:szCs w:val="24"/>
+                    </w:rPr>
+                    <w:t xml:space="preserve"> Books</w:t>
+                  </w:r>
                 </w:p>
                 <w:p>
                   <w:pPr>
@@ -747,16 +841,7 @@
                       <w:szCs w:val="24"/>
                       <w:u w:val="single"/>
                     </w:rPr>
-                    <w:t>English</w:t>
-                  </w:r>
-                  <w:r>
-                    <w:rPr>
-                      <w:rFonts w:ascii="Calibri" w:eastAsia="Calibri" w:hAnsi="Calibri" w:cs="Calibri"/>
-                      <w:sz w:val="24"/>
-                      <w:szCs w:val="24"/>
-                      <w:u w:val="single"/>
-                    </w:rPr>
-                    <w:t>:</w:t>
+                    <w:t>English:</w:t>
                   </w:r>
                 </w:p>
               </w:tc>
@@ -817,8 +902,6 @@
             </w:r>
           </w:p>
         </w:tc>
-        <w:bookmarkStart w:id="0" w:name="_GoBack"/>
-        <w:bookmarkEnd w:id="0"/>
       </w:tr>
     </w:tbl>
     <w:p>
@@ -929,7 +1012,7 @@
               <wp:docPr id="1526049986" name="Text Box 2" descr="SELECT THE APPROPRIATE LABEL FROM THE        &quot;SENSITIVITY&quot; TAB ON THE HOME TOOL BAR">
                 <a:extLst xmlns:a="http://schemas.openxmlformats.org/drawingml/2006/main">
                   <a:ext uri="{5AE41FA2-C0FF-4470-9BD4-5FADCA87CBE2}">
-                    <aclsh:classification xmlns="" xmlns:cx="http://schemas.microsoft.com/office/drawing/2014/chartex" xmlns:cx1="http://schemas.microsoft.com/office/drawing/2015/9/8/chartex" xmlns:cx2="http://schemas.microsoft.com/office/drawing/2015/10/21/chartex" xmlns:cx3="http://schemas.microsoft.com/office/drawing/2016/5/9/chartex" xmlns:cx4="http://schemas.microsoft.com/office/drawing/2016/5/10/chartex" xmlns:cx5="http://schemas.microsoft.com/office/drawing/2016/5/11/chartex" xmlns:cx6="http://schemas.microsoft.com/office/drawing/2016/5/12/chartex" xmlns:cx7="http://schemas.microsoft.com/office/drawing/2016/5/13/chartex" xmlns:cx8="http://schemas.microsoft.com/office/drawing/2016/5/14/chartex" xmlns:aink="http://schemas.microsoft.com/office/drawing/2016/ink" xmlns:am3d="http://schemas.microsoft.com/office/drawing/2017/model3d" xmlns:o="urn:schemas-microsoft-com:office:office" xmlns:oel="http://schemas.microsoft.com/office/2019/extlst" xmlns:v="urn:schemas-microsoft-com:vml" xmlns:w10="urn:schemas-microsoft-com:office:word" xmlns:w="http://schemas.openxmlformats.org/wordprocessingml/2006/main" xmlns:w15="http://schemas.microsoft.com/office/word/2012/wordml" xmlns:w16cex="http://schemas.microsoft.com/office/word/2018/wordml/cex" xmlns:w16cid="http://schemas.microsoft.com/office/word/2016/wordml/cid" xmlns:w16="http://schemas.microsoft.com/office/word/2018/wordml" xmlns:w16sdtdh="http://schemas.microsoft.com/office/word/2020/wordml/sdtdatahash" xmlns:w16se="http://schemas.microsoft.com/office/word/2015/wordml/symex" xmlns:aclsh="http://schemas.microsoft.com/office/drawing/2020/classificationShape" classificationOutcomeType="watermark"/>
+                    <aclsh:classification xmlns:aclsh="http://schemas.microsoft.com/office/drawing/2020/classificationShape" xmlns:w16se="http://schemas.microsoft.com/office/word/2015/wordml/symex" xmlns:w16sdtdh="http://schemas.microsoft.com/office/word/2020/wordml/sdtdatahash" xmlns:w16="http://schemas.microsoft.com/office/word/2018/wordml" xmlns:w16cid="http://schemas.microsoft.com/office/word/2016/wordml/cid" xmlns:w16cex="http://schemas.microsoft.com/office/word/2018/wordml/cex" xmlns:w15="http://schemas.microsoft.com/office/word/2012/wordml" xmlns:w="http://schemas.openxmlformats.org/wordprocessingml/2006/main" xmlns:w10="urn:schemas-microsoft-com:office:word" xmlns:v="urn:schemas-microsoft-com:vml" xmlns:oel="http://schemas.microsoft.com/office/2019/extlst" xmlns:o="urn:schemas-microsoft-com:office:office" xmlns:am3d="http://schemas.microsoft.com/office/drawing/2017/model3d" xmlns:aink="http://schemas.microsoft.com/office/drawing/2016/ink" xmlns:cx8="http://schemas.microsoft.com/office/drawing/2016/5/14/chartex" xmlns:cx7="http://schemas.microsoft.com/office/drawing/2016/5/13/chartex" xmlns:cx6="http://schemas.microsoft.com/office/drawing/2016/5/12/chartex" xmlns:cx5="http://schemas.microsoft.com/office/drawing/2016/5/11/chartex" xmlns:cx4="http://schemas.microsoft.com/office/drawing/2016/5/10/chartex" xmlns:cx3="http://schemas.microsoft.com/office/drawing/2016/5/9/chartex" xmlns:cx2="http://schemas.microsoft.com/office/drawing/2015/10/21/chartex" xmlns:cx1="http://schemas.microsoft.com/office/drawing/2015/9/8/chartex" xmlns:cx="http://schemas.microsoft.com/office/drawing/2014/chartex" xmlns="" classificationOutcomeType="watermark"/>
                   </a:ext>
                 </a:extLst>
               </wp:docPr>
@@ -1002,7 +1085,7 @@
             </wp:anchor>
           </w:drawing>
         </mc:Choice>
-        <mc:Fallback xmlns:cx="http://schemas.microsoft.com/office/drawing/2014/chartex" xmlns:cx1="http://schemas.microsoft.com/office/drawing/2015/9/8/chartex" xmlns:cx2="http://schemas.microsoft.com/office/drawing/2015/10/21/chartex" xmlns:cx3="http://schemas.microsoft.com/office/drawing/2016/5/9/chartex" xmlns:cx4="http://schemas.microsoft.com/office/drawing/2016/5/10/chartex" xmlns:cx5="http://schemas.microsoft.com/office/drawing/2016/5/11/chartex" xmlns:cx6="http://schemas.microsoft.com/office/drawing/2016/5/12/chartex" xmlns:cx7="http://schemas.microsoft.com/office/drawing/2016/5/13/chartex" xmlns:cx8="http://schemas.microsoft.com/office/drawing/2016/5/14/chartex" xmlns:aink="http://schemas.microsoft.com/office/drawing/2016/ink" xmlns:am3d="http://schemas.microsoft.com/office/drawing/2017/model3d" xmlns:oel="http://schemas.microsoft.com/office/2019/extlst" xmlns:w15="http://schemas.microsoft.com/office/word/2012/wordml" xmlns:w16cex="http://schemas.microsoft.com/office/word/2018/wordml/cex" xmlns:w16cid="http://schemas.microsoft.com/office/word/2016/wordml/cid" xmlns:w16="http://schemas.microsoft.com/office/word/2018/wordml" xmlns:w16sdtdh="http://schemas.microsoft.com/office/word/2020/wordml/sdtdatahash" xmlns:w16se="http://schemas.microsoft.com/office/word/2015/wordml/symex">
+        <mc:Fallback xmlns:w16se="http://schemas.microsoft.com/office/word/2015/wordml/symex" xmlns:w16sdtdh="http://schemas.microsoft.com/office/word/2020/wordml/sdtdatahash" xmlns:w16="http://schemas.microsoft.com/office/word/2018/wordml" xmlns:w16cid="http://schemas.microsoft.com/office/word/2016/wordml/cid" xmlns:w16cex="http://schemas.microsoft.com/office/word/2018/wordml/cex" xmlns:w15="http://schemas.microsoft.com/office/word/2012/wordml" xmlns:oel="http://schemas.microsoft.com/office/2019/extlst" xmlns:am3d="http://schemas.microsoft.com/office/drawing/2017/model3d" xmlns:aink="http://schemas.microsoft.com/office/drawing/2016/ink" xmlns:cx8="http://schemas.microsoft.com/office/drawing/2016/5/14/chartex" xmlns:cx7="http://schemas.microsoft.com/office/drawing/2016/5/13/chartex" xmlns:cx6="http://schemas.microsoft.com/office/drawing/2016/5/12/chartex" xmlns:cx5="http://schemas.microsoft.com/office/drawing/2016/5/11/chartex" xmlns:cx4="http://schemas.microsoft.com/office/drawing/2016/5/10/chartex" xmlns:cx3="http://schemas.microsoft.com/office/drawing/2016/5/9/chartex" xmlns:cx2="http://schemas.microsoft.com/office/drawing/2015/10/21/chartex" xmlns:cx1="http://schemas.microsoft.com/office/drawing/2015/9/8/chartex" xmlns:cx="http://schemas.microsoft.com/office/drawing/2014/chartex">
           <w:pict>
             <v:shapetype w14:anchorId="7826922F" id="_x0000_t202" coordsize="21600,21600" o:spt="202" path="m,l,21600r21600,l21600,xe">
               <v:stroke joinstyle="miter"/>
@@ -1087,7 +1170,7 @@
               <wp:docPr id="1324197494" name="Text Box 3" descr="SELECT THE APPROPRIATE LABEL FROM THE        &quot;SENSITIVITY&quot; TAB ON THE HOME TOOL BAR">
                 <a:extLst xmlns:a="http://schemas.openxmlformats.org/drawingml/2006/main">
                   <a:ext uri="{5AE41FA2-C0FF-4470-9BD4-5FADCA87CBE2}">
-                    <aclsh:classification xmlns="" xmlns:cx="http://schemas.microsoft.com/office/drawing/2014/chartex" xmlns:cx1="http://schemas.microsoft.com/office/drawing/2015/9/8/chartex" xmlns:cx2="http://schemas.microsoft.com/office/drawing/2015/10/21/chartex" xmlns:cx3="http://schemas.microsoft.com/office/drawing/2016/5/9/chartex" xmlns:cx4="http://schemas.microsoft.com/office/drawing/2016/5/10/chartex" xmlns:cx5="http://schemas.microsoft.com/office/drawing/2016/5/11/chartex" xmlns:cx6="http://schemas.microsoft.com/office/drawing/2016/5/12/chartex" xmlns:cx7="http://schemas.microsoft.com/office/drawing/2016/5/13/chartex" xmlns:cx8="http://schemas.microsoft.com/office/drawing/2016/5/14/chartex" xmlns:aink="http://schemas.microsoft.com/office/drawing/2016/ink" xmlns:am3d="http://schemas.microsoft.com/office/drawing/2017/model3d" xmlns:o="urn:schemas-microsoft-com:office:office" xmlns:oel="http://schemas.microsoft.com/office/2019/extlst" xmlns:v="urn:schemas-microsoft-com:vml" xmlns:w10="urn:schemas-microsoft-com:office:word" xmlns:w="http://schemas.openxmlformats.org/wordprocessingml/2006/main" xmlns:w15="http://schemas.microsoft.com/office/word/2012/wordml" xmlns:w16cex="http://schemas.microsoft.com/office/word/2018/wordml/cex" xmlns:w16cid="http://schemas.microsoft.com/office/word/2016/wordml/cid" xmlns:w16="http://schemas.microsoft.com/office/word/2018/wordml" xmlns:w16sdtdh="http://schemas.microsoft.com/office/word/2020/wordml/sdtdatahash" xmlns:w16se="http://schemas.microsoft.com/office/word/2015/wordml/symex" xmlns:aclsh="http://schemas.microsoft.com/office/drawing/2020/classificationShape" classificationOutcomeType="watermark"/>
+                    <aclsh:classification xmlns:aclsh="http://schemas.microsoft.com/office/drawing/2020/classificationShape" xmlns:w16se="http://schemas.microsoft.com/office/word/2015/wordml/symex" xmlns:w16sdtdh="http://schemas.microsoft.com/office/word/2020/wordml/sdtdatahash" xmlns:w16="http://schemas.microsoft.com/office/word/2018/wordml" xmlns:w16cid="http://schemas.microsoft.com/office/word/2016/wordml/cid" xmlns:w16cex="http://schemas.microsoft.com/office/word/2018/wordml/cex" xmlns:w15="http://schemas.microsoft.com/office/word/2012/wordml" xmlns:w="http://schemas.openxmlformats.org/wordprocessingml/2006/main" xmlns:w10="urn:schemas-microsoft-com:office:word" xmlns:v="urn:schemas-microsoft-com:vml" xmlns:oel="http://schemas.microsoft.com/office/2019/extlst" xmlns:o="urn:schemas-microsoft-com:office:office" xmlns:am3d="http://schemas.microsoft.com/office/drawing/2017/model3d" xmlns:aink="http://schemas.microsoft.com/office/drawing/2016/ink" xmlns:cx8="http://schemas.microsoft.com/office/drawing/2016/5/14/chartex" xmlns:cx7="http://schemas.microsoft.com/office/drawing/2016/5/13/chartex" xmlns:cx6="http://schemas.microsoft.com/office/drawing/2016/5/12/chartex" xmlns:cx5="http://schemas.microsoft.com/office/drawing/2016/5/11/chartex" xmlns:cx4="http://schemas.microsoft.com/office/drawing/2016/5/10/chartex" xmlns:cx3="http://schemas.microsoft.com/office/drawing/2016/5/9/chartex" xmlns:cx2="http://schemas.microsoft.com/office/drawing/2015/10/21/chartex" xmlns:cx1="http://schemas.microsoft.com/office/drawing/2015/9/8/chartex" xmlns:cx="http://schemas.microsoft.com/office/drawing/2014/chartex" xmlns="" classificationOutcomeType="watermark"/>
                   </a:ext>
                 </a:extLst>
               </wp:docPr>
@@ -1160,7 +1243,7 @@
             </wp:anchor>
           </w:drawing>
         </mc:Choice>
-        <mc:Fallback xmlns:cx="http://schemas.microsoft.com/office/drawing/2014/chartex" xmlns:cx1="http://schemas.microsoft.com/office/drawing/2015/9/8/chartex" xmlns:cx2="http://schemas.microsoft.com/office/drawing/2015/10/21/chartex" xmlns:cx3="http://schemas.microsoft.com/office/drawing/2016/5/9/chartex" xmlns:cx4="http://schemas.microsoft.com/office/drawing/2016/5/10/chartex" xmlns:cx5="http://schemas.microsoft.com/office/drawing/2016/5/11/chartex" xmlns:cx6="http://schemas.microsoft.com/office/drawing/2016/5/12/chartex" xmlns:cx7="http://schemas.microsoft.com/office/drawing/2016/5/13/chartex" xmlns:cx8="http://schemas.microsoft.com/office/drawing/2016/5/14/chartex" xmlns:aink="http://schemas.microsoft.com/office/drawing/2016/ink" xmlns:am3d="http://schemas.microsoft.com/office/drawing/2017/model3d" xmlns:oel="http://schemas.microsoft.com/office/2019/extlst" xmlns:w15="http://schemas.microsoft.com/office/word/2012/wordml" xmlns:w16cex="http://schemas.microsoft.com/office/word/2018/wordml/cex" xmlns:w16cid="http://schemas.microsoft.com/office/word/2016/wordml/cid" xmlns:w16="http://schemas.microsoft.com/office/word/2018/wordml" xmlns:w16sdtdh="http://schemas.microsoft.com/office/word/2020/wordml/sdtdatahash" xmlns:w16se="http://schemas.microsoft.com/office/word/2015/wordml/symex">
+        <mc:Fallback xmlns:w16se="http://schemas.microsoft.com/office/word/2015/wordml/symex" xmlns:w16sdtdh="http://schemas.microsoft.com/office/word/2020/wordml/sdtdatahash" xmlns:w16="http://schemas.microsoft.com/office/word/2018/wordml" xmlns:w16cid="http://schemas.microsoft.com/office/word/2016/wordml/cid" xmlns:w16cex="http://schemas.microsoft.com/office/word/2018/wordml/cex" xmlns:w15="http://schemas.microsoft.com/office/word/2012/wordml" xmlns:oel="http://schemas.microsoft.com/office/2019/extlst" xmlns:am3d="http://schemas.microsoft.com/office/drawing/2017/model3d" xmlns:aink="http://schemas.microsoft.com/office/drawing/2016/ink" xmlns:cx8="http://schemas.microsoft.com/office/drawing/2016/5/14/chartex" xmlns:cx7="http://schemas.microsoft.com/office/drawing/2016/5/13/chartex" xmlns:cx6="http://schemas.microsoft.com/office/drawing/2016/5/12/chartex" xmlns:cx5="http://schemas.microsoft.com/office/drawing/2016/5/11/chartex" xmlns:cx4="http://schemas.microsoft.com/office/drawing/2016/5/10/chartex" xmlns:cx3="http://schemas.microsoft.com/office/drawing/2016/5/9/chartex" xmlns:cx2="http://schemas.microsoft.com/office/drawing/2015/10/21/chartex" xmlns:cx1="http://schemas.microsoft.com/office/drawing/2015/9/8/chartex" xmlns:cx="http://schemas.microsoft.com/office/drawing/2014/chartex">
           <w:pict>
             <v:shapetype w14:anchorId="788B37AA" id="_x0000_t202" coordsize="21600,21600" o:spt="202" path="m,l,21600r21600,l21600,xe">
               <v:stroke joinstyle="miter"/>
@@ -1245,7 +1328,7 @@
               <wp:docPr id="1562120017" name="Text Box 1" descr="SELECT THE APPROPRIATE LABEL FROM THE        &quot;SENSITIVITY&quot; TAB ON THE HOME TOOL BAR">
                 <a:extLst xmlns:a="http://schemas.openxmlformats.org/drawingml/2006/main">
                   <a:ext uri="{5AE41FA2-C0FF-4470-9BD4-5FADCA87CBE2}">
-                    <aclsh:classification xmlns="" xmlns:cx="http://schemas.microsoft.com/office/drawing/2014/chartex" xmlns:cx1="http://schemas.microsoft.com/office/drawing/2015/9/8/chartex" xmlns:cx2="http://schemas.microsoft.com/office/drawing/2015/10/21/chartex" xmlns:cx3="http://schemas.microsoft.com/office/drawing/2016/5/9/chartex" xmlns:cx4="http://schemas.microsoft.com/office/drawing/2016/5/10/chartex" xmlns:cx5="http://schemas.microsoft.com/office/drawing/2016/5/11/chartex" xmlns:cx6="http://schemas.microsoft.com/office/drawing/2016/5/12/chartex" xmlns:cx7="http://schemas.microsoft.com/office/drawing/2016/5/13/chartex" xmlns:cx8="http://schemas.microsoft.com/office/drawing/2016/5/14/chartex" xmlns:aink="http://schemas.microsoft.com/office/drawing/2016/ink" xmlns:am3d="http://schemas.microsoft.com/office/drawing/2017/model3d" xmlns:o="urn:schemas-microsoft-com:office:office" xmlns:oel="http://schemas.microsoft.com/office/2019/extlst" xmlns:v="urn:schemas-microsoft-com:vml" xmlns:w10="urn:schemas-microsoft-com:office:word" xmlns:w="http://schemas.openxmlformats.org/wordprocessingml/2006/main" xmlns:w15="http://schemas.microsoft.com/office/word/2012/wordml" xmlns:w16cex="http://schemas.microsoft.com/office/word/2018/wordml/cex" xmlns:w16cid="http://schemas.microsoft.com/office/word/2016/wordml/cid" xmlns:w16="http://schemas.microsoft.com/office/word/2018/wordml" xmlns:w16sdtdh="http://schemas.microsoft.com/office/word/2020/wordml/sdtdatahash" xmlns:w16se="http://schemas.microsoft.com/office/word/2015/wordml/symex" xmlns:aclsh="http://schemas.microsoft.com/office/drawing/2020/classificationShape" classificationOutcomeType="watermark"/>
+                    <aclsh:classification xmlns:aclsh="http://schemas.microsoft.com/office/drawing/2020/classificationShape" xmlns:w16se="http://schemas.microsoft.com/office/word/2015/wordml/symex" xmlns:w16sdtdh="http://schemas.microsoft.com/office/word/2020/wordml/sdtdatahash" xmlns:w16="http://schemas.microsoft.com/office/word/2018/wordml" xmlns:w16cid="http://schemas.microsoft.com/office/word/2016/wordml/cid" xmlns:w16cex="http://schemas.microsoft.com/office/word/2018/wordml/cex" xmlns:w15="http://schemas.microsoft.com/office/word/2012/wordml" xmlns:w="http://schemas.openxmlformats.org/wordprocessingml/2006/main" xmlns:w10="urn:schemas-microsoft-com:office:word" xmlns:v="urn:schemas-microsoft-com:vml" xmlns:oel="http://schemas.microsoft.com/office/2019/extlst" xmlns:o="urn:schemas-microsoft-com:office:office" xmlns:am3d="http://schemas.microsoft.com/office/drawing/2017/model3d" xmlns:aink="http://schemas.microsoft.com/office/drawing/2016/ink" xmlns:cx8="http://schemas.microsoft.com/office/drawing/2016/5/14/chartex" xmlns:cx7="http://schemas.microsoft.com/office/drawing/2016/5/13/chartex" xmlns:cx6="http://schemas.microsoft.com/office/drawing/2016/5/12/chartex" xmlns:cx5="http://schemas.microsoft.com/office/drawing/2016/5/11/chartex" xmlns:cx4="http://schemas.microsoft.com/office/drawing/2016/5/10/chartex" xmlns:cx3="http://schemas.microsoft.com/office/drawing/2016/5/9/chartex" xmlns:cx2="http://schemas.microsoft.com/office/drawing/2015/10/21/chartex" xmlns:cx1="http://schemas.microsoft.com/office/drawing/2015/9/8/chartex" xmlns:cx="http://schemas.microsoft.com/office/drawing/2014/chartex" xmlns="" classificationOutcomeType="watermark"/>
                   </a:ext>
                 </a:extLst>
               </wp:docPr>
@@ -1318,7 +1401,7 @@
             </wp:anchor>
           </w:drawing>
         </mc:Choice>
-        <mc:Fallback xmlns:cx="http://schemas.microsoft.com/office/drawing/2014/chartex" xmlns:cx1="http://schemas.microsoft.com/office/drawing/2015/9/8/chartex" xmlns:cx2="http://schemas.microsoft.com/office/drawing/2015/10/21/chartex" xmlns:cx3="http://schemas.microsoft.com/office/drawing/2016/5/9/chartex" xmlns:cx4="http://schemas.microsoft.com/office/drawing/2016/5/10/chartex" xmlns:cx5="http://schemas.microsoft.com/office/drawing/2016/5/11/chartex" xmlns:cx6="http://schemas.microsoft.com/office/drawing/2016/5/12/chartex" xmlns:cx7="http://schemas.microsoft.com/office/drawing/2016/5/13/chartex" xmlns:cx8="http://schemas.microsoft.com/office/drawing/2016/5/14/chartex" xmlns:aink="http://schemas.microsoft.com/office/drawing/2016/ink" xmlns:am3d="http://schemas.microsoft.com/office/drawing/2017/model3d" xmlns:oel="http://schemas.microsoft.com/office/2019/extlst" xmlns:w15="http://schemas.microsoft.com/office/word/2012/wordml" xmlns:w16cex="http://schemas.microsoft.com/office/word/2018/wordml/cex" xmlns:w16cid="http://schemas.microsoft.com/office/word/2016/wordml/cid" xmlns:w16="http://schemas.microsoft.com/office/word/2018/wordml" xmlns:w16sdtdh="http://schemas.microsoft.com/office/word/2020/wordml/sdtdatahash" xmlns:w16se="http://schemas.microsoft.com/office/word/2015/wordml/symex">
+        <mc:Fallback xmlns:w16se="http://schemas.microsoft.com/office/word/2015/wordml/symex" xmlns:w16sdtdh="http://schemas.microsoft.com/office/word/2020/wordml/sdtdatahash" xmlns:w16="http://schemas.microsoft.com/office/word/2018/wordml" xmlns:w16cid="http://schemas.microsoft.com/office/word/2016/wordml/cid" xmlns:w16cex="http://schemas.microsoft.com/office/word/2018/wordml/cex" xmlns:w15="http://schemas.microsoft.com/office/word/2012/wordml" xmlns:oel="http://schemas.microsoft.com/office/2019/extlst" xmlns:am3d="http://schemas.microsoft.com/office/drawing/2017/model3d" xmlns:aink="http://schemas.microsoft.com/office/drawing/2016/ink" xmlns:cx8="http://schemas.microsoft.com/office/drawing/2016/5/14/chartex" xmlns:cx7="http://schemas.microsoft.com/office/drawing/2016/5/13/chartex" xmlns:cx6="http://schemas.microsoft.com/office/drawing/2016/5/12/chartex" xmlns:cx5="http://schemas.microsoft.com/office/drawing/2016/5/11/chartex" xmlns:cx4="http://schemas.microsoft.com/office/drawing/2016/5/10/chartex" xmlns:cx3="http://schemas.microsoft.com/office/drawing/2016/5/9/chartex" xmlns:cx2="http://schemas.microsoft.com/office/drawing/2015/10/21/chartex" xmlns:cx1="http://schemas.microsoft.com/office/drawing/2015/9/8/chartex" xmlns:cx="http://schemas.microsoft.com/office/drawing/2014/chartex">
           <w:pict>
             <v:shapetype w14:anchorId="5D512BBD" id="_x0000_t202" coordsize="21600,21600" o:spt="202" path="m,l,21600r21600,l21600,xe">
               <v:stroke joinstyle="miter"/>

--- a/Todo.docx
+++ b/Todo.docx
@@ -230,33 +230,6 @@
                       <w:sz w:val="24"/>
                       <w:szCs w:val="24"/>
                     </w:rPr>
-                    <w:t xml:space="preserve"> </w:t>
-                  </w:r>
-                  <w:r>
-                    <w:rPr>
-                      <w:rFonts w:ascii="Calibri" w:eastAsia="Calibri" w:hAnsi="Calibri" w:cs="Calibri"/>
-                      <w:color w:val="000000" w:themeColor="text1"/>
-                      <w:sz w:val="24"/>
-                      <w:szCs w:val="24"/>
-                    </w:rPr>
-                    <w:t xml:space="preserve">   </w:t>
-                  </w:r>
-                  <w:r>
-                    <w:rPr>
-                      <w:rFonts w:ascii="Calibri" w:eastAsia="Calibri" w:hAnsi="Calibri" w:cs="Calibri"/>
-                      <w:color w:val="000000" w:themeColor="text1"/>
-                      <w:sz w:val="24"/>
-                      <w:szCs w:val="24"/>
-                    </w:rPr>
-                    <w:t>1 Concept</w:t>
-                  </w:r>
-                  <w:r>
-                    <w:rPr>
-                      <w:rFonts w:ascii="Calibri" w:eastAsia="Calibri" w:hAnsi="Calibri" w:cs="Calibri"/>
-                      <w:color w:val="000000" w:themeColor="text1"/>
-                      <w:sz w:val="24"/>
-                      <w:szCs w:val="24"/>
-                    </w:rPr>
                     <w:br/>
                     <w:t xml:space="preserve">      </w:t>
                   </w:r>
@@ -297,13 +270,46 @@
                     </w:rPr>
                     <w:t xml:space="preserve"> </w:t>
                   </w:r>
+                </w:p>
+                <w:p>
+                  <w:pPr>
+                    <w:widowControl w:val="0"/>
+                    <w:spacing w:line="240" w:lineRule="auto"/>
+                    <w:rPr>
+                      <w:rFonts w:ascii="Calibri" w:eastAsia="Calibri" w:hAnsi="Calibri" w:cs="Calibri"/>
+                      <w:sz w:val="24"/>
+                      <w:szCs w:val="24"/>
+                    </w:rPr>
+                  </w:pPr>
+                </w:p>
+                <w:p>
+                  <w:pPr>
+                    <w:widowControl w:val="0"/>
+                    <w:spacing w:line="240" w:lineRule="auto"/>
+                    <w:rPr>
+                      <w:rFonts w:ascii="Calibri" w:eastAsia="Calibri" w:hAnsi="Calibri" w:cs="Calibri"/>
+                      <w:color w:val="000000" w:themeColor="text1"/>
+                      <w:sz w:val="24"/>
+                      <w:szCs w:val="24"/>
+                    </w:rPr>
+                  </w:pPr>
                   <w:r>
                     <w:rPr>
                       <w:rFonts w:ascii="Calibri" w:eastAsia="Calibri" w:hAnsi="Calibri" w:cs="Calibri"/>
-                      <w:sz w:val="24"/>
-                      <w:szCs w:val="24"/>
-                    </w:rPr>
-                    <w:t>1 Concept</w:t>
+                      <w:color w:val="000000" w:themeColor="text1"/>
+                      <w:sz w:val="24"/>
+                      <w:szCs w:val="24"/>
+                    </w:rPr>
+                    <w:t xml:space="preserve">DB: </w:t>
+                  </w:r>
+                  <w:r>
+                    <w:rPr>
+                      <w:rFonts w:ascii="Calibri" w:eastAsia="Calibri" w:hAnsi="Calibri" w:cs="Calibri"/>
+                      <w:color w:val="000000" w:themeColor="text1"/>
+                      <w:sz w:val="24"/>
+                      <w:szCs w:val="24"/>
+                    </w:rPr>
+                    <w:t>w3schools, Hackerrank,</w:t>
                   </w:r>
                 </w:p>
                 <w:p>
@@ -312,74 +318,6 @@
                     <w:spacing w:line="240" w:lineRule="auto"/>
                     <w:rPr>
                       <w:rFonts w:ascii="Calibri" w:eastAsia="Calibri" w:hAnsi="Calibri" w:cs="Calibri"/>
-                      <w:sz w:val="24"/>
-                      <w:szCs w:val="24"/>
-                    </w:rPr>
-                  </w:pPr>
-                </w:p>
-                <w:p>
-                  <w:pPr>
-                    <w:widowControl w:val="0"/>
-                    <w:spacing w:line="240" w:lineRule="auto"/>
-                    <w:rPr>
-                      <w:rFonts w:ascii="Calibri" w:eastAsia="Calibri" w:hAnsi="Calibri" w:cs="Calibri"/>
-                      <w:color w:val="000000" w:themeColor="text1"/>
-                      <w:sz w:val="24"/>
-                      <w:szCs w:val="24"/>
-                    </w:rPr>
-                  </w:pPr>
-                  <w:r>
-                    <w:rPr>
-                      <w:rFonts w:ascii="Calibri" w:eastAsia="Calibri" w:hAnsi="Calibri" w:cs="Calibri"/>
-                      <w:color w:val="000000" w:themeColor="text1"/>
-                      <w:sz w:val="24"/>
-                      <w:szCs w:val="24"/>
-                    </w:rPr>
-                    <w:t xml:space="preserve">DB: </w:t>
-                  </w:r>
-                  <w:r>
-                    <w:rPr>
-                      <w:rFonts w:ascii="Calibri" w:eastAsia="Calibri" w:hAnsi="Calibri" w:cs="Calibri"/>
-                      <w:color w:val="000000" w:themeColor="text1"/>
-                      <w:sz w:val="24"/>
-                      <w:szCs w:val="24"/>
-                    </w:rPr>
-                    <w:t xml:space="preserve"> </w:t>
-                  </w:r>
-                  <w:r>
-                    <w:rPr>
-                      <w:rFonts w:ascii="Calibri" w:eastAsia="Calibri" w:hAnsi="Calibri" w:cs="Calibri"/>
-                      <w:color w:val="000000" w:themeColor="text1"/>
-                      <w:sz w:val="24"/>
-                      <w:szCs w:val="24"/>
-                    </w:rPr>
-                    <w:t xml:space="preserve">  </w:t>
-                  </w:r>
-                  <w:r>
-                    <w:rPr>
-                      <w:rFonts w:ascii="Calibri" w:eastAsia="Calibri" w:hAnsi="Calibri" w:cs="Calibri"/>
-                      <w:color w:val="000000" w:themeColor="text1"/>
-                      <w:sz w:val="24"/>
-                      <w:szCs w:val="24"/>
-                    </w:rPr>
-                    <w:t>1 C</w:t>
-                  </w:r>
-                  <w:r>
-                    <w:rPr>
-                      <w:rFonts w:ascii="Calibri" w:eastAsia="Calibri" w:hAnsi="Calibri" w:cs="Calibri"/>
-                      <w:color w:val="000000" w:themeColor="text1"/>
-                      <w:sz w:val="24"/>
-                      <w:szCs w:val="24"/>
-                    </w:rPr>
-                    <w:t>oncept - w3schools, Hackerrank,</w:t>
-                  </w:r>
-                </w:p>
-                <w:p>
-                  <w:pPr>
-                    <w:widowControl w:val="0"/>
-                    <w:spacing w:line="240" w:lineRule="auto"/>
-                    <w:rPr>
-                      <w:rFonts w:ascii="Calibri" w:eastAsia="Calibri" w:hAnsi="Calibri" w:cs="Calibri"/>
                       <w:color w:val="000000" w:themeColor="text1"/>
                       <w:sz w:val="24"/>
                       <w:szCs w:val="24"/>
@@ -401,18 +339,7 @@
                       <w:sz w:val="24"/>
                       <w:szCs w:val="24"/>
                     </w:rPr>
-                    <w:t xml:space="preserve">  </w:t>
-                  </w:r>
-                  <w:bookmarkStart w:id="0" w:name="_GoBack"/>
-                  <w:bookmarkEnd w:id="0"/>
-                  <w:r>
-                    <w:rPr>
-                      <w:rFonts w:ascii="Calibri" w:eastAsia="Calibri" w:hAnsi="Calibri" w:cs="Calibri"/>
-                      <w:color w:val="000000" w:themeColor="text1"/>
-                      <w:sz w:val="24"/>
-                      <w:szCs w:val="24"/>
-                    </w:rPr>
-                    <w:t xml:space="preserve"> </w:t>
+                    <w:t xml:space="preserve">   </w:t>
                   </w:r>
                   <w:r>
                     <w:rPr>
@@ -668,22 +595,8 @@
                       <w:szCs w:val="16"/>
                     </w:rPr>
                   </w:pPr>
-                  <w:r>
-                    <w:rPr>
-                      <w:rFonts w:ascii="Calibri" w:eastAsia="Calibri" w:hAnsi="Calibri" w:cs="Calibri"/>
-                      <w:sz w:val="16"/>
-                      <w:szCs w:val="16"/>
-                    </w:rPr>
-                    <w:t>Weekly 1</w:t>
-                  </w:r>
-                  <w:r>
-                    <w:rPr>
-                      <w:rFonts w:ascii="Calibri" w:eastAsia="Calibri" w:hAnsi="Calibri" w:cs="Calibri"/>
-                      <w:sz w:val="16"/>
-                      <w:szCs w:val="16"/>
-                    </w:rPr>
-                    <w:t xml:space="preserve"> concept</w:t>
-                  </w:r>
+                  <w:bookmarkStart w:id="0" w:name="_GoBack"/>
+                  <w:bookmarkEnd w:id="0"/>
                 </w:p>
               </w:tc>
             </w:tr>
@@ -1012,7 +925,7 @@
               <wp:docPr id="1526049986" name="Text Box 2" descr="SELECT THE APPROPRIATE LABEL FROM THE        &quot;SENSITIVITY&quot; TAB ON THE HOME TOOL BAR">
                 <a:extLst xmlns:a="http://schemas.openxmlformats.org/drawingml/2006/main">
                   <a:ext uri="{5AE41FA2-C0FF-4470-9BD4-5FADCA87CBE2}">
-                    <aclsh:classification xmlns:aclsh="http://schemas.microsoft.com/office/drawing/2020/classificationShape" xmlns:w16se="http://schemas.microsoft.com/office/word/2015/wordml/symex" xmlns:w16sdtdh="http://schemas.microsoft.com/office/word/2020/wordml/sdtdatahash" xmlns:w16="http://schemas.microsoft.com/office/word/2018/wordml" xmlns:w16cid="http://schemas.microsoft.com/office/word/2016/wordml/cid" xmlns:w16cex="http://schemas.microsoft.com/office/word/2018/wordml/cex" xmlns:w15="http://schemas.microsoft.com/office/word/2012/wordml" xmlns:w="http://schemas.openxmlformats.org/wordprocessingml/2006/main" xmlns:w10="urn:schemas-microsoft-com:office:word" xmlns:v="urn:schemas-microsoft-com:vml" xmlns:oel="http://schemas.microsoft.com/office/2019/extlst" xmlns:o="urn:schemas-microsoft-com:office:office" xmlns:am3d="http://schemas.microsoft.com/office/drawing/2017/model3d" xmlns:aink="http://schemas.microsoft.com/office/drawing/2016/ink" xmlns:cx8="http://schemas.microsoft.com/office/drawing/2016/5/14/chartex" xmlns:cx7="http://schemas.microsoft.com/office/drawing/2016/5/13/chartex" xmlns:cx6="http://schemas.microsoft.com/office/drawing/2016/5/12/chartex" xmlns:cx5="http://schemas.microsoft.com/office/drawing/2016/5/11/chartex" xmlns:cx4="http://schemas.microsoft.com/office/drawing/2016/5/10/chartex" xmlns:cx3="http://schemas.microsoft.com/office/drawing/2016/5/9/chartex" xmlns:cx2="http://schemas.microsoft.com/office/drawing/2015/10/21/chartex" xmlns:cx1="http://schemas.microsoft.com/office/drawing/2015/9/8/chartex" xmlns:cx="http://schemas.microsoft.com/office/drawing/2014/chartex" xmlns="" classificationOutcomeType="watermark"/>
+                    <aclsh:classification xmlns="" xmlns:cx="http://schemas.microsoft.com/office/drawing/2014/chartex" xmlns:cx1="http://schemas.microsoft.com/office/drawing/2015/9/8/chartex" xmlns:cx2="http://schemas.microsoft.com/office/drawing/2015/10/21/chartex" xmlns:cx3="http://schemas.microsoft.com/office/drawing/2016/5/9/chartex" xmlns:cx4="http://schemas.microsoft.com/office/drawing/2016/5/10/chartex" xmlns:cx5="http://schemas.microsoft.com/office/drawing/2016/5/11/chartex" xmlns:cx6="http://schemas.microsoft.com/office/drawing/2016/5/12/chartex" xmlns:cx7="http://schemas.microsoft.com/office/drawing/2016/5/13/chartex" xmlns:cx8="http://schemas.microsoft.com/office/drawing/2016/5/14/chartex" xmlns:aink="http://schemas.microsoft.com/office/drawing/2016/ink" xmlns:am3d="http://schemas.microsoft.com/office/drawing/2017/model3d" xmlns:o="urn:schemas-microsoft-com:office:office" xmlns:oel="http://schemas.microsoft.com/office/2019/extlst" xmlns:v="urn:schemas-microsoft-com:vml" xmlns:w10="urn:schemas-microsoft-com:office:word" xmlns:w="http://schemas.openxmlformats.org/wordprocessingml/2006/main" xmlns:w15="http://schemas.microsoft.com/office/word/2012/wordml" xmlns:w16cex="http://schemas.microsoft.com/office/word/2018/wordml/cex" xmlns:w16cid="http://schemas.microsoft.com/office/word/2016/wordml/cid" xmlns:w16="http://schemas.microsoft.com/office/word/2018/wordml" xmlns:w16sdtdh="http://schemas.microsoft.com/office/word/2020/wordml/sdtdatahash" xmlns:w16se="http://schemas.microsoft.com/office/word/2015/wordml/symex" xmlns:aclsh="http://schemas.microsoft.com/office/drawing/2020/classificationShape" classificationOutcomeType="watermark"/>
                   </a:ext>
                 </a:extLst>
               </wp:docPr>
@@ -1085,7 +998,7 @@
             </wp:anchor>
           </w:drawing>
         </mc:Choice>
-        <mc:Fallback xmlns:w16se="http://schemas.microsoft.com/office/word/2015/wordml/symex" xmlns:w16sdtdh="http://schemas.microsoft.com/office/word/2020/wordml/sdtdatahash" xmlns:w16="http://schemas.microsoft.com/office/word/2018/wordml" xmlns:w16cid="http://schemas.microsoft.com/office/word/2016/wordml/cid" xmlns:w16cex="http://schemas.microsoft.com/office/word/2018/wordml/cex" xmlns:w15="http://schemas.microsoft.com/office/word/2012/wordml" xmlns:oel="http://schemas.microsoft.com/office/2019/extlst" xmlns:am3d="http://schemas.microsoft.com/office/drawing/2017/model3d" xmlns:aink="http://schemas.microsoft.com/office/drawing/2016/ink" xmlns:cx8="http://schemas.microsoft.com/office/drawing/2016/5/14/chartex" xmlns:cx7="http://schemas.microsoft.com/office/drawing/2016/5/13/chartex" xmlns:cx6="http://schemas.microsoft.com/office/drawing/2016/5/12/chartex" xmlns:cx5="http://schemas.microsoft.com/office/drawing/2016/5/11/chartex" xmlns:cx4="http://schemas.microsoft.com/office/drawing/2016/5/10/chartex" xmlns:cx3="http://schemas.microsoft.com/office/drawing/2016/5/9/chartex" xmlns:cx2="http://schemas.microsoft.com/office/drawing/2015/10/21/chartex" xmlns:cx1="http://schemas.microsoft.com/office/drawing/2015/9/8/chartex" xmlns:cx="http://schemas.microsoft.com/office/drawing/2014/chartex">
+        <mc:Fallback xmlns:cx="http://schemas.microsoft.com/office/drawing/2014/chartex" xmlns:cx1="http://schemas.microsoft.com/office/drawing/2015/9/8/chartex" xmlns:cx2="http://schemas.microsoft.com/office/drawing/2015/10/21/chartex" xmlns:cx3="http://schemas.microsoft.com/office/drawing/2016/5/9/chartex" xmlns:cx4="http://schemas.microsoft.com/office/drawing/2016/5/10/chartex" xmlns:cx5="http://schemas.microsoft.com/office/drawing/2016/5/11/chartex" xmlns:cx6="http://schemas.microsoft.com/office/drawing/2016/5/12/chartex" xmlns:cx7="http://schemas.microsoft.com/office/drawing/2016/5/13/chartex" xmlns:cx8="http://schemas.microsoft.com/office/drawing/2016/5/14/chartex" xmlns:aink="http://schemas.microsoft.com/office/drawing/2016/ink" xmlns:am3d="http://schemas.microsoft.com/office/drawing/2017/model3d" xmlns:oel="http://schemas.microsoft.com/office/2019/extlst" xmlns:w15="http://schemas.microsoft.com/office/word/2012/wordml" xmlns:w16cex="http://schemas.microsoft.com/office/word/2018/wordml/cex" xmlns:w16cid="http://schemas.microsoft.com/office/word/2016/wordml/cid" xmlns:w16="http://schemas.microsoft.com/office/word/2018/wordml" xmlns:w16sdtdh="http://schemas.microsoft.com/office/word/2020/wordml/sdtdatahash" xmlns:w16se="http://schemas.microsoft.com/office/word/2015/wordml/symex">
           <w:pict>
             <v:shapetype w14:anchorId="7826922F" id="_x0000_t202" coordsize="21600,21600" o:spt="202" path="m,l,21600r21600,l21600,xe">
               <v:stroke joinstyle="miter"/>
@@ -1170,7 +1083,7 @@
               <wp:docPr id="1324197494" name="Text Box 3" descr="SELECT THE APPROPRIATE LABEL FROM THE        &quot;SENSITIVITY&quot; TAB ON THE HOME TOOL BAR">
                 <a:extLst xmlns:a="http://schemas.openxmlformats.org/drawingml/2006/main">
                   <a:ext uri="{5AE41FA2-C0FF-4470-9BD4-5FADCA87CBE2}">
-                    <aclsh:classification xmlns:aclsh="http://schemas.microsoft.com/office/drawing/2020/classificationShape" xmlns:w16se="http://schemas.microsoft.com/office/word/2015/wordml/symex" xmlns:w16sdtdh="http://schemas.microsoft.com/office/word/2020/wordml/sdtdatahash" xmlns:w16="http://schemas.microsoft.com/office/word/2018/wordml" xmlns:w16cid="http://schemas.microsoft.com/office/word/2016/wordml/cid" xmlns:w16cex="http://schemas.microsoft.com/office/word/2018/wordml/cex" xmlns:w15="http://schemas.microsoft.com/office/word/2012/wordml" xmlns:w="http://schemas.openxmlformats.org/wordprocessingml/2006/main" xmlns:w10="urn:schemas-microsoft-com:office:word" xmlns:v="urn:schemas-microsoft-com:vml" xmlns:oel="http://schemas.microsoft.com/office/2019/extlst" xmlns:o="urn:schemas-microsoft-com:office:office" xmlns:am3d="http://schemas.microsoft.com/office/drawing/2017/model3d" xmlns:aink="http://schemas.microsoft.com/office/drawing/2016/ink" xmlns:cx8="http://schemas.microsoft.com/office/drawing/2016/5/14/chartex" xmlns:cx7="http://schemas.microsoft.com/office/drawing/2016/5/13/chartex" xmlns:cx6="http://schemas.microsoft.com/office/drawing/2016/5/12/chartex" xmlns:cx5="http://schemas.microsoft.com/office/drawing/2016/5/11/chartex" xmlns:cx4="http://schemas.microsoft.com/office/drawing/2016/5/10/chartex" xmlns:cx3="http://schemas.microsoft.com/office/drawing/2016/5/9/chartex" xmlns:cx2="http://schemas.microsoft.com/office/drawing/2015/10/21/chartex" xmlns:cx1="http://schemas.microsoft.com/office/drawing/2015/9/8/chartex" xmlns:cx="http://schemas.microsoft.com/office/drawing/2014/chartex" xmlns="" classificationOutcomeType="watermark"/>
+                    <aclsh:classification xmlns="" xmlns:cx="http://schemas.microsoft.com/office/drawing/2014/chartex" xmlns:cx1="http://schemas.microsoft.com/office/drawing/2015/9/8/chartex" xmlns:cx2="http://schemas.microsoft.com/office/drawing/2015/10/21/chartex" xmlns:cx3="http://schemas.microsoft.com/office/drawing/2016/5/9/chartex" xmlns:cx4="http://schemas.microsoft.com/office/drawing/2016/5/10/chartex" xmlns:cx5="http://schemas.microsoft.com/office/drawing/2016/5/11/chartex" xmlns:cx6="http://schemas.microsoft.com/office/drawing/2016/5/12/chartex" xmlns:cx7="http://schemas.microsoft.com/office/drawing/2016/5/13/chartex" xmlns:cx8="http://schemas.microsoft.com/office/drawing/2016/5/14/chartex" xmlns:aink="http://schemas.microsoft.com/office/drawing/2016/ink" xmlns:am3d="http://schemas.microsoft.com/office/drawing/2017/model3d" xmlns:o="urn:schemas-microsoft-com:office:office" xmlns:oel="http://schemas.microsoft.com/office/2019/extlst" xmlns:v="urn:schemas-microsoft-com:vml" xmlns:w10="urn:schemas-microsoft-com:office:word" xmlns:w="http://schemas.openxmlformats.org/wordprocessingml/2006/main" xmlns:w15="http://schemas.microsoft.com/office/word/2012/wordml" xmlns:w16cex="http://schemas.microsoft.com/office/word/2018/wordml/cex" xmlns:w16cid="http://schemas.microsoft.com/office/word/2016/wordml/cid" xmlns:w16="http://schemas.microsoft.com/office/word/2018/wordml" xmlns:w16sdtdh="http://schemas.microsoft.com/office/word/2020/wordml/sdtdatahash" xmlns:w16se="http://schemas.microsoft.com/office/word/2015/wordml/symex" xmlns:aclsh="http://schemas.microsoft.com/office/drawing/2020/classificationShape" classificationOutcomeType="watermark"/>
                   </a:ext>
                 </a:extLst>
               </wp:docPr>
@@ -1243,7 +1156,7 @@
             </wp:anchor>
           </w:drawing>
         </mc:Choice>
-        <mc:Fallback xmlns:w16se="http://schemas.microsoft.com/office/word/2015/wordml/symex" xmlns:w16sdtdh="http://schemas.microsoft.com/office/word/2020/wordml/sdtdatahash" xmlns:w16="http://schemas.microsoft.com/office/word/2018/wordml" xmlns:w16cid="http://schemas.microsoft.com/office/word/2016/wordml/cid" xmlns:w16cex="http://schemas.microsoft.com/office/word/2018/wordml/cex" xmlns:w15="http://schemas.microsoft.com/office/word/2012/wordml" xmlns:oel="http://schemas.microsoft.com/office/2019/extlst" xmlns:am3d="http://schemas.microsoft.com/office/drawing/2017/model3d" xmlns:aink="http://schemas.microsoft.com/office/drawing/2016/ink" xmlns:cx8="http://schemas.microsoft.com/office/drawing/2016/5/14/chartex" xmlns:cx7="http://schemas.microsoft.com/office/drawing/2016/5/13/chartex" xmlns:cx6="http://schemas.microsoft.com/office/drawing/2016/5/12/chartex" xmlns:cx5="http://schemas.microsoft.com/office/drawing/2016/5/11/chartex" xmlns:cx4="http://schemas.microsoft.com/office/drawing/2016/5/10/chartex" xmlns:cx3="http://schemas.microsoft.com/office/drawing/2016/5/9/chartex" xmlns:cx2="http://schemas.microsoft.com/office/drawing/2015/10/21/chartex" xmlns:cx1="http://schemas.microsoft.com/office/drawing/2015/9/8/chartex" xmlns:cx="http://schemas.microsoft.com/office/drawing/2014/chartex">
+        <mc:Fallback xmlns:cx="http://schemas.microsoft.com/office/drawing/2014/chartex" xmlns:cx1="http://schemas.microsoft.com/office/drawing/2015/9/8/chartex" xmlns:cx2="http://schemas.microsoft.com/office/drawing/2015/10/21/chartex" xmlns:cx3="http://schemas.microsoft.com/office/drawing/2016/5/9/chartex" xmlns:cx4="http://schemas.microsoft.com/office/drawing/2016/5/10/chartex" xmlns:cx5="http://schemas.microsoft.com/office/drawing/2016/5/11/chartex" xmlns:cx6="http://schemas.microsoft.com/office/drawing/2016/5/12/chartex" xmlns:cx7="http://schemas.microsoft.com/office/drawing/2016/5/13/chartex" xmlns:cx8="http://schemas.microsoft.com/office/drawing/2016/5/14/chartex" xmlns:aink="http://schemas.microsoft.com/office/drawing/2016/ink" xmlns:am3d="http://schemas.microsoft.com/office/drawing/2017/model3d" xmlns:oel="http://schemas.microsoft.com/office/2019/extlst" xmlns:w15="http://schemas.microsoft.com/office/word/2012/wordml" xmlns:w16cex="http://schemas.microsoft.com/office/word/2018/wordml/cex" xmlns:w16cid="http://schemas.microsoft.com/office/word/2016/wordml/cid" xmlns:w16="http://schemas.microsoft.com/office/word/2018/wordml" xmlns:w16sdtdh="http://schemas.microsoft.com/office/word/2020/wordml/sdtdatahash" xmlns:w16se="http://schemas.microsoft.com/office/word/2015/wordml/symex">
           <w:pict>
             <v:shapetype w14:anchorId="788B37AA" id="_x0000_t202" coordsize="21600,21600" o:spt="202" path="m,l,21600r21600,l21600,xe">
               <v:stroke joinstyle="miter"/>
@@ -1328,7 +1241,7 @@
               <wp:docPr id="1562120017" name="Text Box 1" descr="SELECT THE APPROPRIATE LABEL FROM THE        &quot;SENSITIVITY&quot; TAB ON THE HOME TOOL BAR">
                 <a:extLst xmlns:a="http://schemas.openxmlformats.org/drawingml/2006/main">
                   <a:ext uri="{5AE41FA2-C0FF-4470-9BD4-5FADCA87CBE2}">
-                    <aclsh:classification xmlns:aclsh="http://schemas.microsoft.com/office/drawing/2020/classificationShape" xmlns:w16se="http://schemas.microsoft.com/office/word/2015/wordml/symex" xmlns:w16sdtdh="http://schemas.microsoft.com/office/word/2020/wordml/sdtdatahash" xmlns:w16="http://schemas.microsoft.com/office/word/2018/wordml" xmlns:w16cid="http://schemas.microsoft.com/office/word/2016/wordml/cid" xmlns:w16cex="http://schemas.microsoft.com/office/word/2018/wordml/cex" xmlns:w15="http://schemas.microsoft.com/office/word/2012/wordml" xmlns:w="http://schemas.openxmlformats.org/wordprocessingml/2006/main" xmlns:w10="urn:schemas-microsoft-com:office:word" xmlns:v="urn:schemas-microsoft-com:vml" xmlns:oel="http://schemas.microsoft.com/office/2019/extlst" xmlns:o="urn:schemas-microsoft-com:office:office" xmlns:am3d="http://schemas.microsoft.com/office/drawing/2017/model3d" xmlns:aink="http://schemas.microsoft.com/office/drawing/2016/ink" xmlns:cx8="http://schemas.microsoft.com/office/drawing/2016/5/14/chartex" xmlns:cx7="http://schemas.microsoft.com/office/drawing/2016/5/13/chartex" xmlns:cx6="http://schemas.microsoft.com/office/drawing/2016/5/12/chartex" xmlns:cx5="http://schemas.microsoft.com/office/drawing/2016/5/11/chartex" xmlns:cx4="http://schemas.microsoft.com/office/drawing/2016/5/10/chartex" xmlns:cx3="http://schemas.microsoft.com/office/drawing/2016/5/9/chartex" xmlns:cx2="http://schemas.microsoft.com/office/drawing/2015/10/21/chartex" xmlns:cx1="http://schemas.microsoft.com/office/drawing/2015/9/8/chartex" xmlns:cx="http://schemas.microsoft.com/office/drawing/2014/chartex" xmlns="" classificationOutcomeType="watermark"/>
+                    <aclsh:classification xmlns="" xmlns:cx="http://schemas.microsoft.com/office/drawing/2014/chartex" xmlns:cx1="http://schemas.microsoft.com/office/drawing/2015/9/8/chartex" xmlns:cx2="http://schemas.microsoft.com/office/drawing/2015/10/21/chartex" xmlns:cx3="http://schemas.microsoft.com/office/drawing/2016/5/9/chartex" xmlns:cx4="http://schemas.microsoft.com/office/drawing/2016/5/10/chartex" xmlns:cx5="http://schemas.microsoft.com/office/drawing/2016/5/11/chartex" xmlns:cx6="http://schemas.microsoft.com/office/drawing/2016/5/12/chartex" xmlns:cx7="http://schemas.microsoft.com/office/drawing/2016/5/13/chartex" xmlns:cx8="http://schemas.microsoft.com/office/drawing/2016/5/14/chartex" xmlns:aink="http://schemas.microsoft.com/office/drawing/2016/ink" xmlns:am3d="http://schemas.microsoft.com/office/drawing/2017/model3d" xmlns:o="urn:schemas-microsoft-com:office:office" xmlns:oel="http://schemas.microsoft.com/office/2019/extlst" xmlns:v="urn:schemas-microsoft-com:vml" xmlns:w10="urn:schemas-microsoft-com:office:word" xmlns:w="http://schemas.openxmlformats.org/wordprocessingml/2006/main" xmlns:w15="http://schemas.microsoft.com/office/word/2012/wordml" xmlns:w16cex="http://schemas.microsoft.com/office/word/2018/wordml/cex" xmlns:w16cid="http://schemas.microsoft.com/office/word/2016/wordml/cid" xmlns:w16="http://schemas.microsoft.com/office/word/2018/wordml" xmlns:w16sdtdh="http://schemas.microsoft.com/office/word/2020/wordml/sdtdatahash" xmlns:w16se="http://schemas.microsoft.com/office/word/2015/wordml/symex" xmlns:aclsh="http://schemas.microsoft.com/office/drawing/2020/classificationShape" classificationOutcomeType="watermark"/>
                   </a:ext>
                 </a:extLst>
               </wp:docPr>
@@ -1401,7 +1314,7 @@
             </wp:anchor>
           </w:drawing>
         </mc:Choice>
-        <mc:Fallback xmlns:w16se="http://schemas.microsoft.com/office/word/2015/wordml/symex" xmlns:w16sdtdh="http://schemas.microsoft.com/office/word/2020/wordml/sdtdatahash" xmlns:w16="http://schemas.microsoft.com/office/word/2018/wordml" xmlns:w16cid="http://schemas.microsoft.com/office/word/2016/wordml/cid" xmlns:w16cex="http://schemas.microsoft.com/office/word/2018/wordml/cex" xmlns:w15="http://schemas.microsoft.com/office/word/2012/wordml" xmlns:oel="http://schemas.microsoft.com/office/2019/extlst" xmlns:am3d="http://schemas.microsoft.com/office/drawing/2017/model3d" xmlns:aink="http://schemas.microsoft.com/office/drawing/2016/ink" xmlns:cx8="http://schemas.microsoft.com/office/drawing/2016/5/14/chartex" xmlns:cx7="http://schemas.microsoft.com/office/drawing/2016/5/13/chartex" xmlns:cx6="http://schemas.microsoft.com/office/drawing/2016/5/12/chartex" xmlns:cx5="http://schemas.microsoft.com/office/drawing/2016/5/11/chartex" xmlns:cx4="http://schemas.microsoft.com/office/drawing/2016/5/10/chartex" xmlns:cx3="http://schemas.microsoft.com/office/drawing/2016/5/9/chartex" xmlns:cx2="http://schemas.microsoft.com/office/drawing/2015/10/21/chartex" xmlns:cx1="http://schemas.microsoft.com/office/drawing/2015/9/8/chartex" xmlns:cx="http://schemas.microsoft.com/office/drawing/2014/chartex">
+        <mc:Fallback xmlns:cx="http://schemas.microsoft.com/office/drawing/2014/chartex" xmlns:cx1="http://schemas.microsoft.com/office/drawing/2015/9/8/chartex" xmlns:cx2="http://schemas.microsoft.com/office/drawing/2015/10/21/chartex" xmlns:cx3="http://schemas.microsoft.com/office/drawing/2016/5/9/chartex" xmlns:cx4="http://schemas.microsoft.com/office/drawing/2016/5/10/chartex" xmlns:cx5="http://schemas.microsoft.com/office/drawing/2016/5/11/chartex" xmlns:cx6="http://schemas.microsoft.com/office/drawing/2016/5/12/chartex" xmlns:cx7="http://schemas.microsoft.com/office/drawing/2016/5/13/chartex" xmlns:cx8="http://schemas.microsoft.com/office/drawing/2016/5/14/chartex" xmlns:aink="http://schemas.microsoft.com/office/drawing/2016/ink" xmlns:am3d="http://schemas.microsoft.com/office/drawing/2017/model3d" xmlns:oel="http://schemas.microsoft.com/office/2019/extlst" xmlns:w15="http://schemas.microsoft.com/office/word/2012/wordml" xmlns:w16cex="http://schemas.microsoft.com/office/word/2018/wordml/cex" xmlns:w16cid="http://schemas.microsoft.com/office/word/2016/wordml/cid" xmlns:w16="http://schemas.microsoft.com/office/word/2018/wordml" xmlns:w16sdtdh="http://schemas.microsoft.com/office/word/2020/wordml/sdtdatahash" xmlns:w16se="http://schemas.microsoft.com/office/word/2015/wordml/symex">
           <w:pict>
             <v:shapetype w14:anchorId="5D512BBD" id="_x0000_t202" coordsize="21600,21600" o:spt="202" path="m,l,21600r21600,l21600,xe">
               <v:stroke joinstyle="miter"/>
